--- a/Homework03/20200352-TranPhucManhLinh/Tài liệu thiết kế.docx
+++ b/Homework03/20200352-TranPhucManhLinh/Tài liệu thiết kế.docx
@@ -106,6 +106,9 @@
         <w:t>Xem báo cáo chấm công</w:t>
       </w:r>
       <w:r>
+        <w:t xml:space="preserve"> của đơn vị nhân viên văn phòng</w:t>
+      </w:r>
+      <w:r>
         <w:t>”</w:t>
       </w:r>
     </w:p>
@@ -114,10 +117,7 @@
         <w:pStyle w:val="Heading3"/>
       </w:pPr>
       <w:r>
-        <w:t>B</w:t>
-      </w:r>
-      <w:r>
-        <w:t>iểu đồ trình tự (mức phân tích)</w:t>
+        <w:t>Biểu đồ trình tự (mức phân tích)</w:t>
       </w:r>
     </w:p>
     <w:p>
@@ -128,6 +128,74 @@
       </w:pPr>
       <w:r>
         <w:rPr>
+          <w:noProof/>
+        </w:rPr>
+        <w:drawing>
+          <wp:anchor distT="0" distB="0" distL="114300" distR="114300" simplePos="0" relativeHeight="251655168" behindDoc="1" locked="0" layoutInCell="1" allowOverlap="1" wp14:anchorId="6245A0B5" wp14:editId="049DD327">
+            <wp:simplePos x="0" y="0"/>
+            <wp:positionH relativeFrom="column">
+              <wp:posOffset>-906780</wp:posOffset>
+            </wp:positionH>
+            <wp:positionV relativeFrom="paragraph">
+              <wp:posOffset>374650</wp:posOffset>
+            </wp:positionV>
+            <wp:extent cx="7764780" cy="5156835"/>
+            <wp:effectExtent l="0" t="0" r="0" b="0"/>
+            <wp:wrapTight wrapText="bothSides">
+              <wp:wrapPolygon edited="0">
+                <wp:start x="0" y="0"/>
+                <wp:lineTo x="0" y="21544"/>
+                <wp:lineTo x="21568" y="21544"/>
+                <wp:lineTo x="21568" y="0"/>
+                <wp:lineTo x="0" y="0"/>
+              </wp:wrapPolygon>
+            </wp:wrapTight>
+            <wp:docPr id="1535034355" name="Picture 1" descr="A diagram of a project&#10;&#10;Description automatically generated"/>
+            <wp:cNvGraphicFramePr>
+              <a:graphicFrameLocks xmlns:a="http://schemas.openxmlformats.org/drawingml/2006/main" noChangeAspect="1"/>
+            </wp:cNvGraphicFramePr>
+            <a:graphic xmlns:a="http://schemas.openxmlformats.org/drawingml/2006/main">
+              <a:graphicData uri="http://schemas.openxmlformats.org/drawingml/2006/picture">
+                <pic:pic xmlns:pic="http://schemas.openxmlformats.org/drawingml/2006/picture">
+                  <pic:nvPicPr>
+                    <pic:cNvPr id="1535034355" name="Picture 1" descr="A diagram of a project&#10;&#10;Description automatically generated"/>
+                    <pic:cNvPicPr/>
+                  </pic:nvPicPr>
+                  <pic:blipFill>
+                    <a:blip r:embed="rId5">
+                      <a:extLst>
+                        <a:ext uri="{28A0092B-C50C-407E-A947-70E740481C1C}">
+                          <a14:useLocalDpi xmlns:a14="http://schemas.microsoft.com/office/drawing/2010/main" val="0"/>
+                        </a:ext>
+                      </a:extLst>
+                    </a:blip>
+                    <a:stretch>
+                      <a:fillRect/>
+                    </a:stretch>
+                  </pic:blipFill>
+                  <pic:spPr>
+                    <a:xfrm>
+                      <a:off x="0" y="0"/>
+                      <a:ext cx="7764780" cy="5156835"/>
+                    </a:xfrm>
+                    <a:prstGeom prst="rect">
+                      <a:avLst/>
+                    </a:prstGeom>
+                  </pic:spPr>
+                </pic:pic>
+              </a:graphicData>
+            </a:graphic>
+            <wp14:sizeRelH relativeFrom="page">
+              <wp14:pctWidth>0</wp14:pctWidth>
+            </wp14:sizeRelH>
+            <wp14:sizeRelV relativeFrom="page">
+              <wp14:pctHeight>0</wp14:pctHeight>
+            </wp14:sizeRelV>
+          </wp:anchor>
+        </w:drawing>
+      </w:r>
+      <w:r>
+        <w:rPr>
           <w:color w:val="000000"/>
         </w:rPr>
         <w:t xml:space="preserve">* </w:t>
@@ -166,57 +234,16 @@
     </w:p>
     <w:p>
       <w:pPr>
-        <w:rPr>
-          <w:color w:val="000000"/>
-        </w:rPr>
-      </w:pPr>
-      <w:r>
-        <w:rPr>
-          <w:color w:val="000000"/>
-        </w:rPr>
-        <w:t>* Scenario</w:t>
-      </w:r>
-      <w:r>
-        <w:rPr>
-          <w:color w:val="000000"/>
-        </w:rPr>
-        <w:t xml:space="preserve"> 2</w:t>
-      </w:r>
-      <w:r>
-        <w:rPr>
-          <w:color w:val="000000"/>
-        </w:rPr>
-        <w:t xml:space="preserve">: </w:t>
-      </w:r>
-      <w:r>
-        <w:rPr>
-          <w:color w:val="000000"/>
-        </w:rPr>
-        <w:t>Xem báo cáo chấm công - Quản lý nhân sự x</w:t>
-      </w:r>
-      <w:r>
-        <w:rPr>
-          <w:color w:val="000000"/>
-        </w:rPr>
-        <w:t>uất</w:t>
-      </w:r>
-      <w:r>
-        <w:rPr>
-          <w:color w:val="000000"/>
-        </w:rPr>
-        <w:t xml:space="preserve"> báo cáo chấm công của đơn vị </w:t>
-      </w:r>
-      <w:r>
-        <w:rPr>
-          <w:color w:val="000000"/>
-        </w:rPr>
-        <w:t>nhân viên văn phòng</w:t>
-      </w:r>
-      <w:r>
-        <w:rPr>
-          <w:color w:val="000000"/>
-        </w:rPr>
-        <w:t xml:space="preserve"> thành file báo cáo</w:t>
+        <w:spacing w:after="160" w:line="259" w:lineRule="auto"/>
+        <w:rPr>
+          <w:color w:val="000000"/>
+        </w:rPr>
+      </w:pPr>
+      <w:r>
+        <w:rPr>
+          <w:color w:val="000000"/>
+        </w:rPr>
+        <w:br w:type="page"/>
       </w:r>
     </w:p>
     <w:p>
@@ -225,6 +252,105 @@
           <w:color w:val="000000"/>
         </w:rPr>
       </w:pPr>
+      <w:r>
+        <w:rPr>
+          <w:noProof/>
+        </w:rPr>
+        <w:lastRenderedPageBreak/>
+        <w:drawing>
+          <wp:anchor distT="0" distB="0" distL="114300" distR="114300" simplePos="0" relativeHeight="251657216" behindDoc="1" locked="0" layoutInCell="1" allowOverlap="1" wp14:anchorId="2FDB683A" wp14:editId="68F542A4">
+            <wp:simplePos x="0" y="0"/>
+            <wp:positionH relativeFrom="column">
+              <wp:posOffset>-838200</wp:posOffset>
+            </wp:positionH>
+            <wp:positionV relativeFrom="paragraph">
+              <wp:posOffset>373380</wp:posOffset>
+            </wp:positionV>
+            <wp:extent cx="7567930" cy="5989320"/>
+            <wp:effectExtent l="0" t="0" r="0" b="0"/>
+            <wp:wrapTight wrapText="bothSides">
+              <wp:wrapPolygon edited="0">
+                <wp:start x="0" y="0"/>
+                <wp:lineTo x="0" y="21504"/>
+                <wp:lineTo x="21531" y="21504"/>
+                <wp:lineTo x="21531" y="0"/>
+                <wp:lineTo x="0" y="0"/>
+              </wp:wrapPolygon>
+            </wp:wrapTight>
+            <wp:docPr id="281576282" name="Picture 1" descr="A screenshot of a diagram&#10;&#10;Description automatically generated"/>
+            <wp:cNvGraphicFramePr>
+              <a:graphicFrameLocks xmlns:a="http://schemas.openxmlformats.org/drawingml/2006/main" noChangeAspect="1"/>
+            </wp:cNvGraphicFramePr>
+            <a:graphic xmlns:a="http://schemas.openxmlformats.org/drawingml/2006/main">
+              <a:graphicData uri="http://schemas.openxmlformats.org/drawingml/2006/picture">
+                <pic:pic xmlns:pic="http://schemas.openxmlformats.org/drawingml/2006/picture">
+                  <pic:nvPicPr>
+                    <pic:cNvPr id="281576282" name="Picture 1" descr="A screenshot of a diagram&#10;&#10;Description automatically generated"/>
+                    <pic:cNvPicPr/>
+                  </pic:nvPicPr>
+                  <pic:blipFill>
+                    <a:blip r:embed="rId6">
+                      <a:extLst>
+                        <a:ext uri="{28A0092B-C50C-407E-A947-70E740481C1C}">
+                          <a14:useLocalDpi xmlns:a14="http://schemas.microsoft.com/office/drawing/2010/main" val="0"/>
+                        </a:ext>
+                      </a:extLst>
+                    </a:blip>
+                    <a:stretch>
+                      <a:fillRect/>
+                    </a:stretch>
+                  </pic:blipFill>
+                  <pic:spPr>
+                    <a:xfrm>
+                      <a:off x="0" y="0"/>
+                      <a:ext cx="7567930" cy="5989320"/>
+                    </a:xfrm>
+                    <a:prstGeom prst="rect">
+                      <a:avLst/>
+                    </a:prstGeom>
+                  </pic:spPr>
+                </pic:pic>
+              </a:graphicData>
+            </a:graphic>
+            <wp14:sizeRelH relativeFrom="page">
+              <wp14:pctWidth>0</wp14:pctWidth>
+            </wp14:sizeRelH>
+            <wp14:sizeRelV relativeFrom="page">
+              <wp14:pctHeight>0</wp14:pctHeight>
+            </wp14:sizeRelV>
+          </wp:anchor>
+        </w:drawing>
+      </w:r>
+      <w:r>
+        <w:rPr>
+          <w:color w:val="000000"/>
+        </w:rPr>
+        <w:t xml:space="preserve">* Scenario 2: </w:t>
+      </w:r>
+      <w:r>
+        <w:rPr>
+          <w:color w:val="000000"/>
+        </w:rPr>
+        <w:t>Xem báo cáo chấm công - Quản lý nhân sự x</w:t>
+      </w:r>
+      <w:r>
+        <w:rPr>
+          <w:color w:val="000000"/>
+        </w:rPr>
+        <w:t>uất</w:t>
+      </w:r>
+      <w:r>
+        <w:rPr>
+          <w:color w:val="000000"/>
+        </w:rPr>
+        <w:t xml:space="preserve"> báo cáo chấm công của đơn vị </w:t>
+      </w:r>
+      <w:r>
+        <w:rPr>
+          <w:color w:val="000000"/>
+        </w:rPr>
+        <w:t>nhân viên văn phòng thành file báo cáo</w:t>
+      </w:r>
     </w:p>
     <w:p>
       <w:pPr>
@@ -239,73 +365,20 @@
           <w:color w:val="000000"/>
         </w:rPr>
       </w:pPr>
-      <w:r>
-        <w:rPr>
-          <w:color w:val="000000"/>
-        </w:rPr>
-        <w:t xml:space="preserve">* </w:t>
-      </w:r>
-      <w:r>
-        <w:rPr>
-          <w:color w:val="000000"/>
-        </w:rPr>
-        <w:t>Scenario</w:t>
-      </w:r>
-      <w:r>
-        <w:rPr>
-          <w:color w:val="000000"/>
-        </w:rPr>
-        <w:t xml:space="preserve"> 3</w:t>
-      </w:r>
-      <w:r>
-        <w:rPr>
-          <w:color w:val="000000"/>
-        </w:rPr>
-        <w:t xml:space="preserve">: </w:t>
-      </w:r>
-      <w:r>
-        <w:rPr>
-          <w:color w:val="000000"/>
-        </w:rPr>
-        <w:t xml:space="preserve">Xem báo cáo chấm công </w:t>
-      </w:r>
-      <w:r>
-        <w:rPr>
-          <w:color w:val="000000"/>
-        </w:rPr>
-        <w:t>–</w:t>
-      </w:r>
-      <w:r>
-        <w:rPr>
-          <w:color w:val="000000"/>
-        </w:rPr>
-        <w:t xml:space="preserve"> </w:t>
-      </w:r>
-      <w:r>
-        <w:rPr>
-          <w:color w:val="000000"/>
-        </w:rPr>
-        <w:t>Trưởng đơn vị</w:t>
-      </w:r>
-      <w:r>
-        <w:rPr>
-          <w:color w:val="000000"/>
-        </w:rPr>
-        <w:t xml:space="preserve"> xem báo cáo chấm công của đơn vị </w:t>
-      </w:r>
-      <w:r>
-        <w:rPr>
-          <w:color w:val="000000"/>
-        </w:rPr>
-        <w:t>nhân viên văn phòng</w:t>
-      </w:r>
     </w:p>
     <w:p>
       <w:pPr>
-        <w:rPr>
-          <w:color w:val="000000"/>
-        </w:rPr>
-      </w:pPr>
+        <w:spacing w:after="160" w:line="259" w:lineRule="auto"/>
+        <w:rPr>
+          <w:color w:val="000000"/>
+        </w:rPr>
+      </w:pPr>
+      <w:r>
+        <w:rPr>
+          <w:color w:val="000000"/>
+        </w:rPr>
+        <w:br w:type="page"/>
+      </w:r>
     </w:p>
     <w:p>
       <w:pPr>
@@ -315,15 +388,84 @@
       </w:pPr>
       <w:r>
         <w:rPr>
-          <w:color w:val="000000"/>
-        </w:rPr>
-        <w:t xml:space="preserve">* Scenario </w:t>
-      </w:r>
-      <w:r>
-        <w:rPr>
-          <w:color w:val="000000"/>
-        </w:rPr>
-        <w:t>4</w:t>
+          <w:noProof/>
+        </w:rPr>
+        <w:lastRenderedPageBreak/>
+        <w:drawing>
+          <wp:anchor distT="0" distB="0" distL="114300" distR="114300" simplePos="0" relativeHeight="251659264" behindDoc="1" locked="0" layoutInCell="1" allowOverlap="1" wp14:anchorId="2D0DDD67" wp14:editId="758F9FD6">
+            <wp:simplePos x="0" y="0"/>
+            <wp:positionH relativeFrom="column">
+              <wp:posOffset>-868680</wp:posOffset>
+            </wp:positionH>
+            <wp:positionV relativeFrom="paragraph">
+              <wp:posOffset>373380</wp:posOffset>
+            </wp:positionV>
+            <wp:extent cx="7686675" cy="5105400"/>
+            <wp:effectExtent l="0" t="0" r="0" b="0"/>
+            <wp:wrapTight wrapText="bothSides">
+              <wp:wrapPolygon edited="0">
+                <wp:start x="0" y="0"/>
+                <wp:lineTo x="0" y="21519"/>
+                <wp:lineTo x="21573" y="21519"/>
+                <wp:lineTo x="21573" y="0"/>
+                <wp:lineTo x="0" y="0"/>
+              </wp:wrapPolygon>
+            </wp:wrapTight>
+            <wp:docPr id="286356523" name="Picture 1" descr="A diagram of a project&#10;&#10;Description automatically generated"/>
+            <wp:cNvGraphicFramePr>
+              <a:graphicFrameLocks xmlns:a="http://schemas.openxmlformats.org/drawingml/2006/main" noChangeAspect="1"/>
+            </wp:cNvGraphicFramePr>
+            <a:graphic xmlns:a="http://schemas.openxmlformats.org/drawingml/2006/main">
+              <a:graphicData uri="http://schemas.openxmlformats.org/drawingml/2006/picture">
+                <pic:pic xmlns:pic="http://schemas.openxmlformats.org/drawingml/2006/picture">
+                  <pic:nvPicPr>
+                    <pic:cNvPr id="286356523" name="Picture 1" descr="A diagram of a project&#10;&#10;Description automatically generated"/>
+                    <pic:cNvPicPr/>
+                  </pic:nvPicPr>
+                  <pic:blipFill>
+                    <a:blip r:embed="rId7">
+                      <a:extLst>
+                        <a:ext uri="{28A0092B-C50C-407E-A947-70E740481C1C}">
+                          <a14:useLocalDpi xmlns:a14="http://schemas.microsoft.com/office/drawing/2010/main" val="0"/>
+                        </a:ext>
+                      </a:extLst>
+                    </a:blip>
+                    <a:stretch>
+                      <a:fillRect/>
+                    </a:stretch>
+                  </pic:blipFill>
+                  <pic:spPr>
+                    <a:xfrm>
+                      <a:off x="0" y="0"/>
+                      <a:ext cx="7686675" cy="5105400"/>
+                    </a:xfrm>
+                    <a:prstGeom prst="rect">
+                      <a:avLst/>
+                    </a:prstGeom>
+                  </pic:spPr>
+                </pic:pic>
+              </a:graphicData>
+            </a:graphic>
+            <wp14:sizeRelH relativeFrom="page">
+              <wp14:pctWidth>0</wp14:pctWidth>
+            </wp14:sizeRelH>
+            <wp14:sizeRelV relativeFrom="page">
+              <wp14:pctHeight>0</wp14:pctHeight>
+            </wp14:sizeRelV>
+          </wp:anchor>
+        </w:drawing>
+      </w:r>
+      <w:r>
+        <w:rPr>
+          <w:color w:val="000000"/>
+        </w:rPr>
+        <w:t xml:space="preserve">* </w:t>
+      </w:r>
+      <w:r>
+        <w:rPr>
+          <w:color w:val="000000"/>
+        </w:rPr>
+        <w:t>Scenario 3</w:t>
       </w:r>
       <w:r>
         <w:rPr>
@@ -359,31 +501,13 @@
         <w:rPr>
           <w:color w:val="000000"/>
         </w:rPr>
-        <w:t xml:space="preserve"> </w:t>
-      </w:r>
-      <w:r>
-        <w:rPr>
-          <w:color w:val="000000"/>
-        </w:rPr>
-        <w:t>xuất</w:t>
-      </w:r>
-      <w:r>
-        <w:rPr>
-          <w:color w:val="000000"/>
-        </w:rPr>
-        <w:t xml:space="preserve"> báo cáo chấm công của đơn vị </w:t>
+        <w:t xml:space="preserve"> xem báo cáo chấm công của đơn vị </w:t>
       </w:r>
       <w:r>
         <w:rPr>
           <w:color w:val="000000"/>
         </w:rPr>
         <w:t>nhân viên văn phòng</w:t>
-      </w:r>
-      <w:r>
-        <w:rPr>
-          <w:color w:val="000000"/>
-        </w:rPr>
-        <w:t xml:space="preserve"> thành file báo cáo</w:t>
       </w:r>
     </w:p>
     <w:p>
@@ -395,23 +519,146 @@
     </w:p>
     <w:p>
       <w:pPr>
-        <w:rPr>
-          <w:color w:val="000000"/>
-        </w:rPr>
-      </w:pPr>
+        <w:spacing w:after="160" w:line="259" w:lineRule="auto"/>
+        <w:rPr>
+          <w:color w:val="000000"/>
+        </w:rPr>
+      </w:pPr>
+      <w:r>
+        <w:rPr>
+          <w:color w:val="000000"/>
+        </w:rPr>
+        <w:br w:type="page"/>
+      </w:r>
     </w:p>
     <w:p>
       <w:pPr>
-        <w:pStyle w:val="Heading3"/>
-      </w:pPr>
-      <w:r>
-        <w:t>B</w:t>
-      </w:r>
-      <w:r>
-        <w:t>iểu đồ giao tiếp biểu diễn</w:t>
-      </w:r>
-      <w:r>
-        <w:t xml:space="preserve"> tương đương biểu đồ trình tự</w:t>
+        <w:rPr>
+          <w:color w:val="000000"/>
+        </w:rPr>
+      </w:pPr>
+      <w:r>
+        <w:rPr>
+          <w:noProof/>
+        </w:rPr>
+        <w:lastRenderedPageBreak/>
+        <w:drawing>
+          <wp:anchor distT="0" distB="0" distL="114300" distR="114300" simplePos="0" relativeHeight="251660288" behindDoc="1" locked="0" layoutInCell="1" allowOverlap="1" wp14:anchorId="1780B21A" wp14:editId="1BC32D7B">
+            <wp:simplePos x="0" y="0"/>
+            <wp:positionH relativeFrom="column">
+              <wp:posOffset>-845820</wp:posOffset>
+            </wp:positionH>
+            <wp:positionV relativeFrom="paragraph">
+              <wp:posOffset>373380</wp:posOffset>
+            </wp:positionV>
+            <wp:extent cx="7644765" cy="6050280"/>
+            <wp:effectExtent l="0" t="0" r="0" b="0"/>
+            <wp:wrapTight wrapText="bothSides">
+              <wp:wrapPolygon edited="0">
+                <wp:start x="0" y="0"/>
+                <wp:lineTo x="0" y="21559"/>
+                <wp:lineTo x="21530" y="21559"/>
+                <wp:lineTo x="21530" y="0"/>
+                <wp:lineTo x="0" y="0"/>
+              </wp:wrapPolygon>
+            </wp:wrapTight>
+            <wp:docPr id="1218101535" name="Picture 1" descr="A screenshot of a computer program&#10;&#10;Description automatically generated"/>
+            <wp:cNvGraphicFramePr>
+              <a:graphicFrameLocks xmlns:a="http://schemas.openxmlformats.org/drawingml/2006/main" noChangeAspect="1"/>
+            </wp:cNvGraphicFramePr>
+            <a:graphic xmlns:a="http://schemas.openxmlformats.org/drawingml/2006/main">
+              <a:graphicData uri="http://schemas.openxmlformats.org/drawingml/2006/picture">
+                <pic:pic xmlns:pic="http://schemas.openxmlformats.org/drawingml/2006/picture">
+                  <pic:nvPicPr>
+                    <pic:cNvPr id="1218101535" name="Picture 1" descr="A screenshot of a computer program&#10;&#10;Description automatically generated"/>
+                    <pic:cNvPicPr/>
+                  </pic:nvPicPr>
+                  <pic:blipFill>
+                    <a:blip r:embed="rId8">
+                      <a:extLst>
+                        <a:ext uri="{28A0092B-C50C-407E-A947-70E740481C1C}">
+                          <a14:useLocalDpi xmlns:a14="http://schemas.microsoft.com/office/drawing/2010/main" val="0"/>
+                        </a:ext>
+                      </a:extLst>
+                    </a:blip>
+                    <a:stretch>
+                      <a:fillRect/>
+                    </a:stretch>
+                  </pic:blipFill>
+                  <pic:spPr>
+                    <a:xfrm>
+                      <a:off x="0" y="0"/>
+                      <a:ext cx="7644765" cy="6050280"/>
+                    </a:xfrm>
+                    <a:prstGeom prst="rect">
+                      <a:avLst/>
+                    </a:prstGeom>
+                  </pic:spPr>
+                </pic:pic>
+              </a:graphicData>
+            </a:graphic>
+            <wp14:sizeRelH relativeFrom="page">
+              <wp14:pctWidth>0</wp14:pctWidth>
+            </wp14:sizeRelH>
+            <wp14:sizeRelV relativeFrom="page">
+              <wp14:pctHeight>0</wp14:pctHeight>
+            </wp14:sizeRelV>
+          </wp:anchor>
+        </w:drawing>
+      </w:r>
+      <w:r>
+        <w:rPr>
+          <w:color w:val="000000"/>
+        </w:rPr>
+        <w:t xml:space="preserve">* Scenario 4: </w:t>
+      </w:r>
+      <w:r>
+        <w:rPr>
+          <w:color w:val="000000"/>
+        </w:rPr>
+        <w:t xml:space="preserve">Xem báo cáo chấm công </w:t>
+      </w:r>
+      <w:r>
+        <w:rPr>
+          <w:color w:val="000000"/>
+        </w:rPr>
+        <w:t>–</w:t>
+      </w:r>
+      <w:r>
+        <w:rPr>
+          <w:color w:val="000000"/>
+        </w:rPr>
+        <w:t xml:space="preserve"> </w:t>
+      </w:r>
+      <w:r>
+        <w:rPr>
+          <w:color w:val="000000"/>
+        </w:rPr>
+        <w:t>Trưởng đơn vị</w:t>
+      </w:r>
+      <w:r>
+        <w:rPr>
+          <w:color w:val="000000"/>
+        </w:rPr>
+        <w:t xml:space="preserve"> </w:t>
+      </w:r>
+      <w:r>
+        <w:rPr>
+          <w:color w:val="000000"/>
+        </w:rPr>
+        <w:t>xuất</w:t>
+      </w:r>
+      <w:r>
+        <w:rPr>
+          <w:color w:val="000000"/>
+        </w:rPr>
+        <w:t xml:space="preserve"> báo cáo chấm công của đơn vị </w:t>
+      </w:r>
+      <w:r>
+        <w:rPr>
+          <w:color w:val="000000"/>
+        </w:rPr>
+        <w:t>nhân viên văn phòng thành file báo cáo</w:t>
       </w:r>
     </w:p>
     <w:p>
@@ -420,6 +667,42 @@
           <w:color w:val="000000"/>
         </w:rPr>
       </w:pPr>
+    </w:p>
+    <w:p>
+      <w:pPr>
+        <w:spacing w:after="160" w:line="259" w:lineRule="auto"/>
+        <w:rPr>
+          <w:color w:val="000000"/>
+        </w:rPr>
+      </w:pPr>
+      <w:r>
+        <w:rPr>
+          <w:color w:val="000000"/>
+        </w:rPr>
+        <w:br w:type="page"/>
+      </w:r>
+    </w:p>
+    <w:p>
+      <w:pPr>
+        <w:rPr>
+          <w:color w:val="000000"/>
+        </w:rPr>
+      </w:pPr>
+    </w:p>
+    <w:p>
+      <w:pPr>
+        <w:pStyle w:val="Heading3"/>
+      </w:pPr>
+      <w:r>
+        <w:t>Biểu đồ giao tiếp biểu diễn tương đương biểu đồ trình tự</w:t>
+      </w:r>
+    </w:p>
+    <w:p>
+      <w:pPr>
+        <w:rPr>
+          <w:color w:val="000000"/>
+        </w:rPr>
+      </w:pPr>
       <w:r>
         <w:rPr>
           <w:color w:val="000000"/>
@@ -437,15 +720,57 @@
           <w:color w:val="000000"/>
         </w:rPr>
         <w:t>nhân viên văn phòng</w:t>
+      </w:r>
+    </w:p>
+    <w:p>
+      <w:r>
+        <w:rPr>
+          <w:noProof/>
+        </w:rPr>
+        <w:drawing>
+          <wp:inline distT="0" distB="0" distL="0" distR="0" wp14:anchorId="69B3DCAC" wp14:editId="246D5E9D">
+            <wp:extent cx="5943600" cy="5976620"/>
+            <wp:effectExtent l="0" t="0" r="0" b="0"/>
+            <wp:docPr id="1029585790" name="Picture 1" descr="A diagram of a company&#10;&#10;Description automatically generated"/>
+            <wp:cNvGraphicFramePr>
+              <a:graphicFrameLocks xmlns:a="http://schemas.openxmlformats.org/drawingml/2006/main" noChangeAspect="1"/>
+            </wp:cNvGraphicFramePr>
+            <a:graphic xmlns:a="http://schemas.openxmlformats.org/drawingml/2006/main">
+              <a:graphicData uri="http://schemas.openxmlformats.org/drawingml/2006/picture">
+                <pic:pic xmlns:pic="http://schemas.openxmlformats.org/drawingml/2006/picture">
+                  <pic:nvPicPr>
+                    <pic:cNvPr id="1029585790" name="Picture 1" descr="A diagram of a company&#10;&#10;Description automatically generated"/>
+                    <pic:cNvPicPr/>
+                  </pic:nvPicPr>
+                  <pic:blipFill>
+                    <a:blip r:embed="rId9"/>
+                    <a:stretch>
+                      <a:fillRect/>
+                    </a:stretch>
+                  </pic:blipFill>
+                  <pic:spPr>
+                    <a:xfrm>
+                      <a:off x="0" y="0"/>
+                      <a:ext cx="5943600" cy="5976620"/>
+                    </a:xfrm>
+                    <a:prstGeom prst="rect">
+                      <a:avLst/>
+                    </a:prstGeom>
+                  </pic:spPr>
+                </pic:pic>
+              </a:graphicData>
+            </a:graphic>
+          </wp:inline>
+        </w:drawing>
       </w:r>
     </w:p>
     <w:p/>
-    <w:p/>
     <w:p>
       <w:pPr>
         <w:pStyle w:val="Heading1"/>
       </w:pPr>
       <w:r>
+        <w:lastRenderedPageBreak/>
         <w:t>Thiết kế biểu đồ lớp</w:t>
       </w:r>
     </w:p>
@@ -460,17 +785,53 @@
         <w:t>Xem báo cáo chấm công</w:t>
       </w:r>
       <w:r>
+        <w:t xml:space="preserve"> của đơn vị nhân viên văn phòng</w:t>
+      </w:r>
+      <w:r>
         <w:t>”</w:t>
       </w:r>
     </w:p>
     <w:p>
-      <w:pPr>
-        <w:pStyle w:val="Heading2"/>
-        <w:numPr>
-          <w:ilvl w:val="0"/>
-          <w:numId w:val="0"/>
-        </w:numPr>
-      </w:pPr>
+      <w:r>
+        <w:rPr>
+          <w:noProof/>
+        </w:rPr>
+        <w:drawing>
+          <wp:inline distT="0" distB="0" distL="0" distR="0" wp14:anchorId="434E4F46" wp14:editId="3188FDCD">
+            <wp:extent cx="5943600" cy="6008370"/>
+            <wp:effectExtent l="0" t="0" r="0" b="0"/>
+            <wp:docPr id="1139128972" name="Picture 1" descr="A screenshot of a computer&#10;&#10;Description automatically generated"/>
+            <wp:cNvGraphicFramePr>
+              <a:graphicFrameLocks xmlns:a="http://schemas.openxmlformats.org/drawingml/2006/main" noChangeAspect="1"/>
+            </wp:cNvGraphicFramePr>
+            <a:graphic xmlns:a="http://schemas.openxmlformats.org/drawingml/2006/main">
+              <a:graphicData uri="http://schemas.openxmlformats.org/drawingml/2006/picture">
+                <pic:pic xmlns:pic="http://schemas.openxmlformats.org/drawingml/2006/picture">
+                  <pic:nvPicPr>
+                    <pic:cNvPr id="1139128972" name="Picture 1" descr="A screenshot of a computer&#10;&#10;Description automatically generated"/>
+                    <pic:cNvPicPr/>
+                  </pic:nvPicPr>
+                  <pic:blipFill>
+                    <a:blip r:embed="rId10"/>
+                    <a:stretch>
+                      <a:fillRect/>
+                    </a:stretch>
+                  </pic:blipFill>
+                  <pic:spPr>
+                    <a:xfrm>
+                      <a:off x="0" y="0"/>
+                      <a:ext cx="5943600" cy="6008370"/>
+                    </a:xfrm>
+                    <a:prstGeom prst="rect">
+                      <a:avLst/>
+                    </a:prstGeom>
+                  </pic:spPr>
+                </pic:pic>
+              </a:graphicData>
+            </a:graphic>
+          </wp:inline>
+        </w:drawing>
+      </w:r>
     </w:p>
     <w:sectPr>
       <w:pgSz w:w="12240" w:h="15840"/>

--- a/Homework03/20200352-TranPhucManhLinh/Tài liệu thiết kế.docx
+++ b/Homework03/20200352-TranPhucManhLinh/Tài liệu thiết kế.docx
@@ -106,11 +106,16 @@
         <w:t>Xem báo cáo chấm công</w:t>
       </w:r>
       <w:r>
-        <w:t xml:space="preserve"> của đơn vị nhân viên văn phòng</w:t>
+        <w:t xml:space="preserve"> của đơn vị nhân viên văn </w:t>
+      </w:r>
+      <w:proofErr w:type="gramStart"/>
+      <w:r>
+        <w:t>phòng</w:t>
       </w:r>
       <w:r>
         <w:t>”</w:t>
       </w:r>
+      <w:proofErr w:type="gramEnd"/>
     </w:p>
     <w:p>
       <w:pPr>
@@ -131,26 +136,26 @@
           <w:noProof/>
         </w:rPr>
         <w:drawing>
-          <wp:anchor distT="0" distB="0" distL="114300" distR="114300" simplePos="0" relativeHeight="251655168" behindDoc="1" locked="0" layoutInCell="1" allowOverlap="1" wp14:anchorId="6245A0B5" wp14:editId="049DD327">
+          <wp:anchor distT="0" distB="0" distL="114300" distR="114300" simplePos="0" relativeHeight="251655680" behindDoc="1" locked="0" layoutInCell="1" allowOverlap="1" wp14:anchorId="467DF538" wp14:editId="6A08A6A5">
             <wp:simplePos x="0" y="0"/>
             <wp:positionH relativeFrom="column">
-              <wp:posOffset>-906780</wp:posOffset>
+              <wp:posOffset>-876300</wp:posOffset>
             </wp:positionH>
             <wp:positionV relativeFrom="paragraph">
-              <wp:posOffset>374650</wp:posOffset>
+              <wp:posOffset>337185</wp:posOffset>
             </wp:positionV>
-            <wp:extent cx="7764780" cy="5156835"/>
+            <wp:extent cx="7706360" cy="4800600"/>
             <wp:effectExtent l="0" t="0" r="0" b="0"/>
             <wp:wrapTight wrapText="bothSides">
               <wp:wrapPolygon edited="0">
                 <wp:start x="0" y="0"/>
-                <wp:lineTo x="0" y="21544"/>
-                <wp:lineTo x="21568" y="21544"/>
-                <wp:lineTo x="21568" y="0"/>
+                <wp:lineTo x="0" y="21514"/>
+                <wp:lineTo x="21572" y="21514"/>
+                <wp:lineTo x="21572" y="0"/>
                 <wp:lineTo x="0" y="0"/>
               </wp:wrapPolygon>
             </wp:wrapTight>
-            <wp:docPr id="1535034355" name="Picture 1" descr="A diagram of a project&#10;&#10;Description automatically generated"/>
+            <wp:docPr id="1234089445" name="Picture 1" descr="A screenshot of a computer&#10;&#10;Description automatically generated"/>
             <wp:cNvGraphicFramePr>
               <a:graphicFrameLocks xmlns:a="http://schemas.openxmlformats.org/drawingml/2006/main" noChangeAspect="1"/>
             </wp:cNvGraphicFramePr>
@@ -158,7 +163,7 @@
               <a:graphicData uri="http://schemas.openxmlformats.org/drawingml/2006/picture">
                 <pic:pic xmlns:pic="http://schemas.openxmlformats.org/drawingml/2006/picture">
                   <pic:nvPicPr>
-                    <pic:cNvPr id="1535034355" name="Picture 1" descr="A diagram of a project&#10;&#10;Description automatically generated"/>
+                    <pic:cNvPr id="1234089445" name="Picture 1" descr="A screenshot of a computer&#10;&#10;Description automatically generated"/>
                     <pic:cNvPicPr/>
                   </pic:nvPicPr>
                   <pic:blipFill>
@@ -176,7 +181,7 @@
                   <pic:spPr>
                     <a:xfrm>
                       <a:off x="0" y="0"/>
-                      <a:ext cx="7764780" cy="5156835"/>
+                      <a:ext cx="7706360" cy="4800600"/>
                     </a:xfrm>
                     <a:prstGeom prst="rect">
                       <a:avLst/>
@@ -204,7 +209,13 @@
         <w:rPr>
           <w:color w:val="000000"/>
         </w:rPr>
-        <w:t>Main Scenario</w:t>
+        <w:t xml:space="preserve">Main </w:t>
+      </w:r>
+      <w:r>
+        <w:rPr>
+          <w:color w:val="000000"/>
+        </w:rPr>
+        <w:t>Scenario</w:t>
       </w:r>
       <w:r>
         <w:rPr>
@@ -216,13 +227,13 @@
         <w:rPr>
           <w:color w:val="000000"/>
         </w:rPr>
-        <w:t xml:space="preserve">Xem báo cáo chấm công - Quản lý nhân sự xem báo cáo chấm công của đơn vị </w:t>
-      </w:r>
-      <w:r>
-        <w:rPr>
-          <w:color w:val="000000"/>
-        </w:rPr>
-        <w:t>nhân viên văn phòng</w:t>
+        <w:t>Trưởng đơn vị</w:t>
+      </w:r>
+      <w:r>
+        <w:rPr>
+          <w:color w:val="000000"/>
+        </w:rPr>
+        <w:t xml:space="preserve"> xem báo cáo chấm công của đơn vị </w:t>
       </w:r>
     </w:p>
     <w:p>
@@ -258,26 +269,26 @@
         </w:rPr>
         <w:lastRenderedPageBreak/>
         <w:drawing>
-          <wp:anchor distT="0" distB="0" distL="114300" distR="114300" simplePos="0" relativeHeight="251657216" behindDoc="1" locked="0" layoutInCell="1" allowOverlap="1" wp14:anchorId="2FDB683A" wp14:editId="68F542A4">
+          <wp:anchor distT="0" distB="0" distL="114300" distR="114300" simplePos="0" relativeHeight="251658752" behindDoc="1" locked="0" layoutInCell="1" allowOverlap="1" wp14:anchorId="4EA80B4A" wp14:editId="764C20BA">
             <wp:simplePos x="0" y="0"/>
             <wp:positionH relativeFrom="column">
-              <wp:posOffset>-838200</wp:posOffset>
+              <wp:posOffset>-716280</wp:posOffset>
             </wp:positionH>
             <wp:positionV relativeFrom="paragraph">
-              <wp:posOffset>373380</wp:posOffset>
+              <wp:posOffset>365760</wp:posOffset>
             </wp:positionV>
-            <wp:extent cx="7567930" cy="5989320"/>
+            <wp:extent cx="7457440" cy="5844540"/>
             <wp:effectExtent l="0" t="0" r="0" b="0"/>
             <wp:wrapTight wrapText="bothSides">
               <wp:wrapPolygon edited="0">
                 <wp:start x="0" y="0"/>
-                <wp:lineTo x="0" y="21504"/>
-                <wp:lineTo x="21531" y="21504"/>
-                <wp:lineTo x="21531" y="0"/>
+                <wp:lineTo x="0" y="21544"/>
+                <wp:lineTo x="21519" y="21544"/>
+                <wp:lineTo x="21519" y="0"/>
                 <wp:lineTo x="0" y="0"/>
               </wp:wrapPolygon>
             </wp:wrapTight>
-            <wp:docPr id="281576282" name="Picture 1" descr="A screenshot of a diagram&#10;&#10;Description automatically generated"/>
+            <wp:docPr id="216176907" name="Picture 1" descr="A screenshot of a computer&#10;&#10;Description automatically generated"/>
             <wp:cNvGraphicFramePr>
               <a:graphicFrameLocks xmlns:a="http://schemas.openxmlformats.org/drawingml/2006/main" noChangeAspect="1"/>
             </wp:cNvGraphicFramePr>
@@ -285,7 +296,7 @@
               <a:graphicData uri="http://schemas.openxmlformats.org/drawingml/2006/picture">
                 <pic:pic xmlns:pic="http://schemas.openxmlformats.org/drawingml/2006/picture">
                   <pic:nvPicPr>
-                    <pic:cNvPr id="281576282" name="Picture 1" descr="A screenshot of a diagram&#10;&#10;Description automatically generated"/>
+                    <pic:cNvPr id="216176907" name="Picture 1" descr="A screenshot of a computer&#10;&#10;Description automatically generated"/>
                     <pic:cNvPicPr/>
                   </pic:nvPicPr>
                   <pic:blipFill>
@@ -303,7 +314,7 @@
                   <pic:spPr>
                     <a:xfrm>
                       <a:off x="0" y="0"/>
-                      <a:ext cx="7567930" cy="5989320"/>
+                      <a:ext cx="7457440" cy="5844540"/>
                     </a:xfrm>
                     <a:prstGeom prst="rect">
                       <a:avLst/>
@@ -325,19 +336,31 @@
         <w:rPr>
           <w:color w:val="000000"/>
         </w:rPr>
-        <w:t xml:space="preserve">* Scenario 2: </w:t>
-      </w:r>
-      <w:r>
-        <w:rPr>
-          <w:color w:val="000000"/>
-        </w:rPr>
-        <w:t>Xem báo cáo chấm công - Quản lý nhân sự x</w:t>
-      </w:r>
-      <w:r>
-        <w:rPr>
-          <w:color w:val="000000"/>
-        </w:rPr>
-        <w:t>uất</w:t>
+        <w:t xml:space="preserve">* Scenario </w:t>
+      </w:r>
+      <w:r>
+        <w:rPr>
+          <w:color w:val="000000"/>
+        </w:rPr>
+        <w:t>2</w:t>
+      </w:r>
+      <w:r>
+        <w:rPr>
+          <w:color w:val="000000"/>
+        </w:rPr>
+        <w:t>: Trưởng đơn vị</w:t>
+      </w:r>
+      <w:r>
+        <w:rPr>
+          <w:color w:val="000000"/>
+        </w:rPr>
+        <w:t xml:space="preserve"> </w:t>
+      </w:r>
+      <w:r>
+        <w:rPr>
+          <w:color w:val="000000"/>
+        </w:rPr>
+        <w:t>xuất</w:t>
       </w:r>
       <w:r>
         <w:rPr>
@@ -349,7 +372,7 @@
         <w:rPr>
           <w:color w:val="000000"/>
         </w:rPr>
-        <w:t>nhân viên văn phòng thành file báo cáo</w:t>
+        <w:t>thành file báo cáo</w:t>
       </w:r>
     </w:p>
     <w:p>
@@ -361,27 +384,20 @@
     </w:p>
     <w:p>
       <w:pPr>
-        <w:rPr>
-          <w:color w:val="000000"/>
-        </w:rPr>
-      </w:pPr>
+        <w:spacing w:after="160" w:line="259" w:lineRule="auto"/>
+        <w:rPr>
+          <w:color w:val="000000"/>
+        </w:rPr>
+      </w:pPr>
+      <w:r>
+        <w:rPr>
+          <w:color w:val="000000"/>
+        </w:rPr>
+        <w:br w:type="page"/>
+      </w:r>
     </w:p>
     <w:p>
       <w:pPr>
-        <w:spacing w:after="160" w:line="259" w:lineRule="auto"/>
-        <w:rPr>
-          <w:color w:val="000000"/>
-        </w:rPr>
-      </w:pPr>
-      <w:r>
-        <w:rPr>
-          <w:color w:val="000000"/>
-        </w:rPr>
-        <w:br w:type="page"/>
-      </w:r>
-    </w:p>
-    <w:p>
-      <w:pPr>
         <w:rPr>
           <w:color w:val="000000"/>
         </w:rPr>
@@ -392,26 +408,26 @@
         </w:rPr>
         <w:lastRenderedPageBreak/>
         <w:drawing>
-          <wp:anchor distT="0" distB="0" distL="114300" distR="114300" simplePos="0" relativeHeight="251659264" behindDoc="1" locked="0" layoutInCell="1" allowOverlap="1" wp14:anchorId="2D0DDD67" wp14:editId="758F9FD6">
+          <wp:anchor distT="0" distB="0" distL="114300" distR="114300" simplePos="0" relativeHeight="251665920" behindDoc="1" locked="0" layoutInCell="1" allowOverlap="1" wp14:anchorId="4F8BC510" wp14:editId="3638D7D6">
             <wp:simplePos x="0" y="0"/>
             <wp:positionH relativeFrom="column">
-              <wp:posOffset>-868680</wp:posOffset>
+              <wp:posOffset>-693420</wp:posOffset>
             </wp:positionH>
             <wp:positionV relativeFrom="paragraph">
-              <wp:posOffset>373380</wp:posOffset>
+              <wp:posOffset>556260</wp:posOffset>
             </wp:positionV>
-            <wp:extent cx="7686675" cy="5105400"/>
+            <wp:extent cx="7296785" cy="5356860"/>
             <wp:effectExtent l="0" t="0" r="0" b="0"/>
             <wp:wrapTight wrapText="bothSides">
               <wp:wrapPolygon edited="0">
                 <wp:start x="0" y="0"/>
-                <wp:lineTo x="0" y="21519"/>
-                <wp:lineTo x="21573" y="21519"/>
-                <wp:lineTo x="21573" y="0"/>
+                <wp:lineTo x="0" y="21508"/>
+                <wp:lineTo x="21542" y="21508"/>
+                <wp:lineTo x="21542" y="0"/>
                 <wp:lineTo x="0" y="0"/>
               </wp:wrapPolygon>
             </wp:wrapTight>
-            <wp:docPr id="286356523" name="Picture 1" descr="A diagram of a project&#10;&#10;Description automatically generated"/>
+            <wp:docPr id="1608292963" name="Picture 1" descr="A screenshot of a computer&#10;&#10;Description automatically generated"/>
             <wp:cNvGraphicFramePr>
               <a:graphicFrameLocks xmlns:a="http://schemas.openxmlformats.org/drawingml/2006/main" noChangeAspect="1"/>
             </wp:cNvGraphicFramePr>
@@ -419,7 +435,7 @@
               <a:graphicData uri="http://schemas.openxmlformats.org/drawingml/2006/picture">
                 <pic:pic xmlns:pic="http://schemas.openxmlformats.org/drawingml/2006/picture">
                   <pic:nvPicPr>
-                    <pic:cNvPr id="286356523" name="Picture 1" descr="A diagram of a project&#10;&#10;Description automatically generated"/>
+                    <pic:cNvPr id="1608292963" name="Picture 1" descr="A screenshot of a computer&#10;&#10;Description automatically generated"/>
                     <pic:cNvPicPr/>
                   </pic:nvPicPr>
                   <pic:blipFill>
@@ -437,7 +453,7 @@
                   <pic:spPr>
                     <a:xfrm>
                       <a:off x="0" y="0"/>
-                      <a:ext cx="7686675" cy="5105400"/>
+                      <a:ext cx="7296785" cy="5356860"/>
                     </a:xfrm>
                     <a:prstGeom prst="rect">
                       <a:avLst/>
@@ -459,31 +475,37 @@
         <w:rPr>
           <w:color w:val="000000"/>
         </w:rPr>
-        <w:t xml:space="preserve">* </w:t>
-      </w:r>
-      <w:r>
-        <w:rPr>
-          <w:color w:val="000000"/>
-        </w:rPr>
-        <w:t>Scenario 3</w:t>
-      </w:r>
-      <w:r>
-        <w:rPr>
-          <w:color w:val="000000"/>
-        </w:rPr>
-        <w:t xml:space="preserve">: </w:t>
-      </w:r>
-      <w:r>
-        <w:rPr>
-          <w:color w:val="000000"/>
-        </w:rPr>
-        <w:t xml:space="preserve">Xem báo cáo chấm công </w:t>
-      </w:r>
-      <w:r>
-        <w:rPr>
-          <w:color w:val="000000"/>
-        </w:rPr>
-        <w:t>–</w:t>
+        <w:t xml:space="preserve">* Scenario </w:t>
+      </w:r>
+      <w:r>
+        <w:rPr>
+          <w:color w:val="000000"/>
+        </w:rPr>
+        <w:t>3</w:t>
+      </w:r>
+      <w:r>
+        <w:rPr>
+          <w:color w:val="000000"/>
+        </w:rPr>
+        <w:t>: Trưởng đơn vị</w:t>
+      </w:r>
+      <w:r>
+        <w:rPr>
+          <w:color w:val="000000"/>
+        </w:rPr>
+        <w:t xml:space="preserve"> xem </w:t>
+      </w:r>
+      <w:r>
+        <w:rPr>
+          <w:color w:val="000000"/>
+        </w:rPr>
+        <w:t>báo cáo chấm công</w:t>
+      </w:r>
+      <w:r>
+        <w:rPr>
+          <w:color w:val="000000"/>
+        </w:rPr>
+        <w:t xml:space="preserve"> của đơn vị</w:t>
       </w:r>
       <w:r>
         <w:rPr>
@@ -495,19 +517,13 @@
         <w:rPr>
           <w:color w:val="000000"/>
         </w:rPr>
-        <w:t>Trưởng đơn vị</w:t>
-      </w:r>
-      <w:r>
-        <w:rPr>
-          <w:color w:val="000000"/>
-        </w:rPr>
-        <w:t xml:space="preserve"> xem báo cáo chấm công của đơn vị </w:t>
-      </w:r>
-      <w:r>
-        <w:rPr>
-          <w:color w:val="000000"/>
-        </w:rPr>
-        <w:t>nhân viên văn phòng</w:t>
+        <w:t>vào tháng khác</w:t>
+      </w:r>
+      <w:r>
+        <w:rPr>
+          <w:color w:val="000000"/>
+        </w:rPr>
+        <w:t xml:space="preserve"> (tương tự với quý, năm)</w:t>
       </w:r>
     </w:p>
     <w:p>
@@ -543,26 +559,26 @@
         </w:rPr>
         <w:lastRenderedPageBreak/>
         <w:drawing>
-          <wp:anchor distT="0" distB="0" distL="114300" distR="114300" simplePos="0" relativeHeight="251660288" behindDoc="1" locked="0" layoutInCell="1" allowOverlap="1" wp14:anchorId="1780B21A" wp14:editId="1BC32D7B">
+          <wp:anchor distT="0" distB="0" distL="114300" distR="114300" simplePos="0" relativeHeight="251663872" behindDoc="1" locked="0" layoutInCell="1" allowOverlap="1" wp14:anchorId="3A3D4DBE" wp14:editId="45944A98">
             <wp:simplePos x="0" y="0"/>
             <wp:positionH relativeFrom="column">
-              <wp:posOffset>-845820</wp:posOffset>
+              <wp:posOffset>-739775</wp:posOffset>
             </wp:positionH>
             <wp:positionV relativeFrom="paragraph">
-              <wp:posOffset>373380</wp:posOffset>
+              <wp:posOffset>335280</wp:posOffset>
             </wp:positionV>
-            <wp:extent cx="7644765" cy="6050280"/>
+            <wp:extent cx="7432040" cy="5036820"/>
             <wp:effectExtent l="0" t="0" r="0" b="0"/>
             <wp:wrapTight wrapText="bothSides">
               <wp:wrapPolygon edited="0">
                 <wp:start x="0" y="0"/>
-                <wp:lineTo x="0" y="21559"/>
-                <wp:lineTo x="21530" y="21559"/>
-                <wp:lineTo x="21530" y="0"/>
+                <wp:lineTo x="0" y="21486"/>
+                <wp:lineTo x="21537" y="21486"/>
+                <wp:lineTo x="21537" y="0"/>
                 <wp:lineTo x="0" y="0"/>
               </wp:wrapPolygon>
             </wp:wrapTight>
-            <wp:docPr id="1218101535" name="Picture 1" descr="A screenshot of a computer program&#10;&#10;Description automatically generated"/>
+            <wp:docPr id="1996199306" name="Picture 1" descr="A screenshot of a computer&#10;&#10;Description automatically generated"/>
             <wp:cNvGraphicFramePr>
               <a:graphicFrameLocks xmlns:a="http://schemas.openxmlformats.org/drawingml/2006/main" noChangeAspect="1"/>
             </wp:cNvGraphicFramePr>
@@ -570,7 +586,7 @@
               <a:graphicData uri="http://schemas.openxmlformats.org/drawingml/2006/picture">
                 <pic:pic xmlns:pic="http://schemas.openxmlformats.org/drawingml/2006/picture">
                   <pic:nvPicPr>
-                    <pic:cNvPr id="1218101535" name="Picture 1" descr="A screenshot of a computer program&#10;&#10;Description automatically generated"/>
+                    <pic:cNvPr id="1996199306" name="Picture 1" descr="A screenshot of a computer&#10;&#10;Description automatically generated"/>
                     <pic:cNvPicPr/>
                   </pic:nvPicPr>
                   <pic:blipFill>
@@ -588,7 +604,7 @@
                   <pic:spPr>
                     <a:xfrm>
                       <a:off x="0" y="0"/>
-                      <a:ext cx="7644765" cy="6050280"/>
+                      <a:ext cx="7432040" cy="5036820"/>
                     </a:xfrm>
                     <a:prstGeom prst="rect">
                       <a:avLst/>
@@ -610,19 +626,25 @@
         <w:rPr>
           <w:color w:val="000000"/>
         </w:rPr>
-        <w:t xml:space="preserve">* Scenario 4: </w:t>
-      </w:r>
-      <w:r>
-        <w:rPr>
-          <w:color w:val="000000"/>
-        </w:rPr>
-        <w:t xml:space="preserve">Xem báo cáo chấm công </w:t>
-      </w:r>
-      <w:r>
-        <w:rPr>
-          <w:color w:val="000000"/>
-        </w:rPr>
-        <w:t>–</w:t>
+        <w:t xml:space="preserve">* Scenario </w:t>
+      </w:r>
+      <w:r>
+        <w:rPr>
+          <w:color w:val="000000"/>
+        </w:rPr>
+        <w:t>4</w:t>
+      </w:r>
+      <w:r>
+        <w:rPr>
+          <w:color w:val="000000"/>
+        </w:rPr>
+        <w:t xml:space="preserve">: Trưởng đơn vị xem </w:t>
+      </w:r>
+      <w:r>
+        <w:rPr>
+          <w:color w:val="000000"/>
+        </w:rPr>
+        <w:t>báo cáo chấm công</w:t>
       </w:r>
       <w:r>
         <w:rPr>
@@ -634,31 +656,7 @@
         <w:rPr>
           <w:color w:val="000000"/>
         </w:rPr>
-        <w:t>Trưởng đơn vị</w:t>
-      </w:r>
-      <w:r>
-        <w:rPr>
-          <w:color w:val="000000"/>
-        </w:rPr>
-        <w:t xml:space="preserve"> </w:t>
-      </w:r>
-      <w:r>
-        <w:rPr>
-          <w:color w:val="000000"/>
-        </w:rPr>
-        <w:t>xuất</w:t>
-      </w:r>
-      <w:r>
-        <w:rPr>
-          <w:color w:val="000000"/>
-        </w:rPr>
-        <w:t xml:space="preserve"> báo cáo chấm công của đơn vị </w:t>
-      </w:r>
-      <w:r>
-        <w:rPr>
-          <w:color w:val="000000"/>
-        </w:rPr>
-        <w:t>nhân viên văn phòng thành file báo cáo</w:t>
+        <w:t>chi tiết nhân viên</w:t>
       </w:r>
     </w:p>
     <w:p>
@@ -688,50 +686,81 @@
           <w:color w:val="000000"/>
         </w:rPr>
       </w:pPr>
+      <w:r>
+        <w:rPr>
+          <w:color w:val="000000"/>
+        </w:rPr>
+        <w:lastRenderedPageBreak/>
+        <w:t xml:space="preserve">* Scenario </w:t>
+      </w:r>
+      <w:r>
+        <w:rPr>
+          <w:color w:val="000000"/>
+        </w:rPr>
+        <w:t>5</w:t>
+      </w:r>
+      <w:r>
+        <w:rPr>
+          <w:color w:val="000000"/>
+        </w:rPr>
+        <w:t xml:space="preserve">: Trưởng đơn vị xem </w:t>
+      </w:r>
+      <w:r>
+        <w:rPr>
+          <w:color w:val="000000"/>
+        </w:rPr>
+        <w:t>báo cáo chấm công</w:t>
+      </w:r>
+      <w:r>
+        <w:rPr>
+          <w:color w:val="000000"/>
+        </w:rPr>
+        <w:t xml:space="preserve"> chi tiết nhân viên</w:t>
+      </w:r>
+      <w:r>
+        <w:rPr>
+          <w:color w:val="000000"/>
+        </w:rPr>
+        <w:t xml:space="preserve"> </w:t>
+      </w:r>
+      <w:r>
+        <w:rPr>
+          <w:color w:val="000000"/>
+        </w:rPr>
+        <w:t>vào tháng khác (tương tự với quý, năm)</w:t>
+      </w:r>
     </w:p>
     <w:p>
       <w:pPr>
-        <w:pStyle w:val="Heading3"/>
-      </w:pPr>
-      <w:r>
-        <w:t>Biểu đồ giao tiếp biểu diễn tương đương biểu đồ trình tự</w:t>
-      </w:r>
-    </w:p>
-    <w:p>
-      <w:pPr>
-        <w:rPr>
-          <w:color w:val="000000"/>
-        </w:rPr>
-      </w:pPr>
-      <w:r>
-        <w:rPr>
-          <w:color w:val="000000"/>
-        </w:rPr>
-        <w:t xml:space="preserve">* Main Scenario: </w:t>
-      </w:r>
-      <w:r>
-        <w:rPr>
-          <w:color w:val="000000"/>
-        </w:rPr>
-        <w:t xml:space="preserve">Xem báo cáo chấm công - Quản lý nhân sự xem báo cáo chấm công của đơn vị </w:t>
-      </w:r>
-      <w:r>
-        <w:rPr>
-          <w:color w:val="000000"/>
-        </w:rPr>
-        <w:t>nhân viên văn phòng</w:t>
-      </w:r>
-    </w:p>
-    <w:p>
+        <w:rPr>
+          <w:color w:val="000000"/>
+        </w:rPr>
+      </w:pPr>
       <w:r>
         <w:rPr>
           <w:noProof/>
         </w:rPr>
         <w:drawing>
-          <wp:inline distT="0" distB="0" distL="0" distR="0" wp14:anchorId="69B3DCAC" wp14:editId="246D5E9D">
-            <wp:extent cx="5943600" cy="5976620"/>
+          <wp:anchor distT="0" distB="0" distL="114300" distR="114300" simplePos="0" relativeHeight="251664384" behindDoc="1" locked="0" layoutInCell="1" allowOverlap="1" wp14:anchorId="3A8EA1B9" wp14:editId="0CDF190A">
+            <wp:simplePos x="0" y="0"/>
+            <wp:positionH relativeFrom="column">
+              <wp:posOffset>0</wp:posOffset>
+            </wp:positionH>
+            <wp:positionV relativeFrom="paragraph">
+              <wp:posOffset>182245</wp:posOffset>
+            </wp:positionV>
+            <wp:extent cx="7385050" cy="5135880"/>
             <wp:effectExtent l="0" t="0" r="0" b="0"/>
-            <wp:docPr id="1029585790" name="Picture 1" descr="A diagram of a company&#10;&#10;Description automatically generated"/>
+            <wp:wrapTight wrapText="bothSides">
+              <wp:wrapPolygon edited="0">
+                <wp:start x="0" y="0"/>
+                <wp:lineTo x="0" y="21552"/>
+                <wp:lineTo x="21563" y="21552"/>
+                <wp:lineTo x="21563" y="0"/>
+                <wp:lineTo x="0" y="0"/>
+              </wp:wrapPolygon>
+            </wp:wrapTight>
+            <wp:docPr id="1102280935" name="Picture 1" descr="A screenshot of a computer&#10;&#10;Description automatically generated"/>
             <wp:cNvGraphicFramePr>
               <a:graphicFrameLocks xmlns:a="http://schemas.openxmlformats.org/drawingml/2006/main" noChangeAspect="1"/>
             </wp:cNvGraphicFramePr>
@@ -739,11 +768,17 @@
               <a:graphicData uri="http://schemas.openxmlformats.org/drawingml/2006/picture">
                 <pic:pic xmlns:pic="http://schemas.openxmlformats.org/drawingml/2006/picture">
                   <pic:nvPicPr>
-                    <pic:cNvPr id="1029585790" name="Picture 1" descr="A diagram of a company&#10;&#10;Description automatically generated"/>
+                    <pic:cNvPr id="1102280935" name="Picture 1" descr="A screenshot of a computer&#10;&#10;Description automatically generated"/>
                     <pic:cNvPicPr/>
                   </pic:nvPicPr>
                   <pic:blipFill>
-                    <a:blip r:embed="rId9"/>
+                    <a:blip r:embed="rId9">
+                      <a:extLst>
+                        <a:ext uri="{28A0092B-C50C-407E-A947-70E740481C1C}">
+                          <a14:useLocalDpi xmlns:a14="http://schemas.microsoft.com/office/drawing/2010/main" val="0"/>
+                        </a:ext>
+                      </a:extLst>
+                    </a:blip>
                     <a:stretch>
                       <a:fillRect/>
                     </a:stretch>
@@ -751,7 +786,7 @@
                   <pic:spPr>
                     <a:xfrm>
                       <a:off x="0" y="0"/>
-                      <a:ext cx="5943600" cy="5976620"/>
+                      <a:ext cx="7385050" cy="5135880"/>
                     </a:xfrm>
                     <a:prstGeom prst="rect">
                       <a:avLst/>
@@ -760,47 +795,104 @@
                 </pic:pic>
               </a:graphicData>
             </a:graphic>
-          </wp:inline>
+            <wp14:sizeRelH relativeFrom="page">
+              <wp14:pctWidth>0</wp14:pctWidth>
+            </wp14:sizeRelH>
+            <wp14:sizeRelV relativeFrom="page">
+              <wp14:pctHeight>0</wp14:pctHeight>
+            </wp14:sizeRelV>
+          </wp:anchor>
         </w:drawing>
-      </w:r>
-    </w:p>
-    <w:p/>
-    <w:p>
-      <w:pPr>
-        <w:pStyle w:val="Heading1"/>
-      </w:pPr>
-      <w:r>
-        <w:lastRenderedPageBreak/>
-        <w:t>Thiết kế biểu đồ lớp</w:t>
       </w:r>
     </w:p>
     <w:p>
       <w:pPr>
-        <w:pStyle w:val="Heading2"/>
-      </w:pPr>
-      <w:r>
-        <w:t>Use case “</w:t>
-      </w:r>
-      <w:r>
-        <w:t>Xem báo cáo chấm công</w:t>
-      </w:r>
-      <w:r>
-        <w:t xml:space="preserve"> của đơn vị nhân viên văn phòng</w:t>
-      </w:r>
-      <w:r>
-        <w:t>”</w:t>
-      </w:r>
+        <w:rPr>
+          <w:color w:val="000000"/>
+        </w:rPr>
+      </w:pPr>
     </w:p>
     <w:p>
+      <w:pPr>
+        <w:rPr>
+          <w:color w:val="000000"/>
+        </w:rPr>
+      </w:pPr>
+    </w:p>
+    <w:p>
+      <w:pPr>
+        <w:rPr>
+          <w:color w:val="000000"/>
+        </w:rPr>
+      </w:pPr>
+    </w:p>
+    <w:p>
+      <w:pPr>
+        <w:rPr>
+          <w:color w:val="000000"/>
+        </w:rPr>
+      </w:pPr>
+    </w:p>
+    <w:p>
+      <w:pPr>
+        <w:spacing w:after="160" w:line="259" w:lineRule="auto"/>
+        <w:rPr>
+          <w:color w:val="000000"/>
+        </w:rPr>
+      </w:pPr>
+      <w:r>
+        <w:rPr>
+          <w:color w:val="000000"/>
+        </w:rPr>
+        <w:br w:type="page"/>
+      </w:r>
+    </w:p>
+    <w:p>
+      <w:pPr>
+        <w:rPr>
+          <w:color w:val="000000"/>
+        </w:rPr>
+      </w:pPr>
+    </w:p>
+    <w:p>
+      <w:pPr>
+        <w:pStyle w:val="Heading3"/>
+      </w:pPr>
+      <w:r>
+        <w:t>Biểu đồ giao tiếp biểu diễn tương đương biểu đồ trình tự</w:t>
+      </w:r>
+    </w:p>
+    <w:p>
+      <w:pPr>
+        <w:rPr>
+          <w:color w:val="000000"/>
+        </w:rPr>
+      </w:pPr>
       <w:r>
         <w:rPr>
           <w:noProof/>
         </w:rPr>
         <w:drawing>
-          <wp:inline distT="0" distB="0" distL="0" distR="0" wp14:anchorId="434E4F46" wp14:editId="3188FDCD">
-            <wp:extent cx="5943600" cy="6008370"/>
+          <wp:anchor distT="0" distB="0" distL="114300" distR="114300" simplePos="0" relativeHeight="251652608" behindDoc="1" locked="0" layoutInCell="1" allowOverlap="1" wp14:anchorId="1DBC07E0" wp14:editId="5E6EBBD0">
+            <wp:simplePos x="0" y="0"/>
+            <wp:positionH relativeFrom="column">
+              <wp:posOffset>-434975</wp:posOffset>
+            </wp:positionH>
+            <wp:positionV relativeFrom="paragraph">
+              <wp:posOffset>483870</wp:posOffset>
+            </wp:positionV>
+            <wp:extent cx="6882765" cy="6751320"/>
             <wp:effectExtent l="0" t="0" r="0" b="0"/>
-            <wp:docPr id="1139128972" name="Picture 1" descr="A screenshot of a computer&#10;&#10;Description automatically generated"/>
+            <wp:wrapTight wrapText="bothSides">
+              <wp:wrapPolygon edited="0">
+                <wp:start x="0" y="0"/>
+                <wp:lineTo x="0" y="21515"/>
+                <wp:lineTo x="21522" y="21515"/>
+                <wp:lineTo x="21522" y="0"/>
+                <wp:lineTo x="0" y="0"/>
+              </wp:wrapPolygon>
+            </wp:wrapTight>
+            <wp:docPr id="1673974020" name="Picture 1" descr="A diagram of a diagram&#10;&#10;Description automatically generated"/>
             <wp:cNvGraphicFramePr>
               <a:graphicFrameLocks xmlns:a="http://schemas.openxmlformats.org/drawingml/2006/main" noChangeAspect="1"/>
             </wp:cNvGraphicFramePr>
@@ -808,11 +900,17 @@
               <a:graphicData uri="http://schemas.openxmlformats.org/drawingml/2006/picture">
                 <pic:pic xmlns:pic="http://schemas.openxmlformats.org/drawingml/2006/picture">
                   <pic:nvPicPr>
-                    <pic:cNvPr id="1139128972" name="Picture 1" descr="A screenshot of a computer&#10;&#10;Description automatically generated"/>
+                    <pic:cNvPr id="1673974020" name="Picture 1" descr="A diagram of a diagram&#10;&#10;Description automatically generated"/>
                     <pic:cNvPicPr/>
                   </pic:nvPicPr>
                   <pic:blipFill>
-                    <a:blip r:embed="rId10"/>
+                    <a:blip r:embed="rId10">
+                      <a:extLst>
+                        <a:ext uri="{28A0092B-C50C-407E-A947-70E740481C1C}">
+                          <a14:useLocalDpi xmlns:a14="http://schemas.microsoft.com/office/drawing/2010/main" val="0"/>
+                        </a:ext>
+                      </a:extLst>
+                    </a:blip>
                     <a:stretch>
                       <a:fillRect/>
                     </a:stretch>
@@ -820,7 +918,100 @@
                   <pic:spPr>
                     <a:xfrm>
                       <a:off x="0" y="0"/>
-                      <a:ext cx="5943600" cy="6008370"/>
+                      <a:ext cx="6882765" cy="6751320"/>
+                    </a:xfrm>
+                    <a:prstGeom prst="rect">
+                      <a:avLst/>
+                    </a:prstGeom>
+                  </pic:spPr>
+                </pic:pic>
+              </a:graphicData>
+            </a:graphic>
+            <wp14:sizeRelH relativeFrom="page">
+              <wp14:pctWidth>0</wp14:pctWidth>
+            </wp14:sizeRelH>
+            <wp14:sizeRelV relativeFrom="page">
+              <wp14:pctHeight>0</wp14:pctHeight>
+            </wp14:sizeRelV>
+          </wp:anchor>
+        </w:drawing>
+      </w:r>
+      <w:r>
+        <w:rPr>
+          <w:color w:val="000000"/>
+        </w:rPr>
+        <w:t xml:space="preserve">* Main Scenario: </w:t>
+      </w:r>
+      <w:r>
+        <w:rPr>
+          <w:color w:val="000000"/>
+        </w:rPr>
+        <w:t>Xem báo cáo chấm công - Trưởng đơn vị xem báo cáo chấm công của đơn vị nhân viên văn phòng</w:t>
+      </w:r>
+    </w:p>
+    <w:p/>
+    <w:p/>
+    <w:p>
+      <w:pPr>
+        <w:pStyle w:val="Heading1"/>
+      </w:pPr>
+      <w:r>
+        <w:lastRenderedPageBreak/>
+        <w:t>Thiết kế biểu đồ lớp</w:t>
+      </w:r>
+    </w:p>
+    <w:p>
+      <w:pPr>
+        <w:pStyle w:val="Heading2"/>
+      </w:pPr>
+      <w:r>
+        <w:t>Use case “</w:t>
+      </w:r>
+      <w:r>
+        <w:t>Xem báo cáo chấm công</w:t>
+      </w:r>
+      <w:r>
+        <w:t xml:space="preserve"> của đơn vị nhân viên văn </w:t>
+      </w:r>
+      <w:proofErr w:type="gramStart"/>
+      <w:r>
+        <w:t>phòng</w:t>
+      </w:r>
+      <w:r>
+        <w:t>”</w:t>
+      </w:r>
+      <w:proofErr w:type="gramEnd"/>
+    </w:p>
+    <w:p>
+      <w:r>
+        <w:rPr>
+          <w:noProof/>
+        </w:rPr>
+        <w:drawing>
+          <wp:inline distT="0" distB="0" distL="0" distR="0" wp14:anchorId="0B1645AA" wp14:editId="7A8C0B4C">
+            <wp:extent cx="5943600" cy="7417435"/>
+            <wp:effectExtent l="0" t="0" r="0" b="0"/>
+            <wp:docPr id="821854371" name="Picture 1" descr="A diagram of a computer&#10;&#10;Description automatically generated with medium confidence"/>
+            <wp:cNvGraphicFramePr>
+              <a:graphicFrameLocks xmlns:a="http://schemas.openxmlformats.org/drawingml/2006/main" noChangeAspect="1"/>
+            </wp:cNvGraphicFramePr>
+            <a:graphic xmlns:a="http://schemas.openxmlformats.org/drawingml/2006/main">
+              <a:graphicData uri="http://schemas.openxmlformats.org/drawingml/2006/picture">
+                <pic:pic xmlns:pic="http://schemas.openxmlformats.org/drawingml/2006/picture">
+                  <pic:nvPicPr>
+                    <pic:cNvPr id="821854371" name="Picture 1" descr="A diagram of a computer&#10;&#10;Description automatically generated with medium confidence"/>
+                    <pic:cNvPicPr/>
+                  </pic:nvPicPr>
+                  <pic:blipFill>
+                    <a:blip r:embed="rId11"/>
+                    <a:stretch>
+                      <a:fillRect/>
+                    </a:stretch>
+                  </pic:blipFill>
+                  <pic:spPr>
+                    <a:xfrm>
+                      <a:off x="0" y="0"/>
+                      <a:ext cx="5943600" cy="7417435"/>
                     </a:xfrm>
                     <a:prstGeom prst="rect">
                       <a:avLst/>
@@ -2655,7 +2846,7 @@
   <w:style w:type="paragraph" w:default="1" w:styleId="Normal">
     <w:name w:val="Normal"/>
     <w:qFormat/>
-    <w:rsid w:val="0083506D"/>
+    <w:rsid w:val="00411CBF"/>
     <w:pPr>
       <w:spacing w:after="0" w:line="240" w:lineRule="auto"/>
     </w:pPr>

--- a/Homework03/20200352-TranPhucManhLinh/Tài liệu thiết kế.docx
+++ b/Homework03/20200352-TranPhucManhLinh/Tài liệu thiết kế.docx
@@ -136,7 +136,7 @@
           <w:noProof/>
         </w:rPr>
         <w:drawing>
-          <wp:anchor distT="0" distB="0" distL="114300" distR="114300" simplePos="0" relativeHeight="251655680" behindDoc="1" locked="0" layoutInCell="1" allowOverlap="1" wp14:anchorId="467DF538" wp14:editId="6A08A6A5">
+          <wp:anchor distT="0" distB="0" distL="114300" distR="114300" simplePos="0" relativeHeight="251655680" behindDoc="1" locked="0" layoutInCell="1" allowOverlap="1" wp14:anchorId="467DF538" wp14:editId="5D6A8CBE">
             <wp:simplePos x="0" y="0"/>
             <wp:positionH relativeFrom="column">
               <wp:posOffset>-876300</wp:posOffset>
@@ -144,18 +144,18 @@
             <wp:positionV relativeFrom="paragraph">
               <wp:posOffset>337185</wp:posOffset>
             </wp:positionV>
-            <wp:extent cx="7706360" cy="4800600"/>
+            <wp:extent cx="7706360" cy="4799965"/>
             <wp:effectExtent l="0" t="0" r="0" b="0"/>
             <wp:wrapTight wrapText="bothSides">
               <wp:wrapPolygon edited="0">
                 <wp:start x="0" y="0"/>
-                <wp:lineTo x="0" y="21514"/>
-                <wp:lineTo x="21572" y="21514"/>
+                <wp:lineTo x="0" y="21517"/>
+                <wp:lineTo x="21572" y="21517"/>
                 <wp:lineTo x="21572" y="0"/>
                 <wp:lineTo x="0" y="0"/>
               </wp:wrapPolygon>
             </wp:wrapTight>
-            <wp:docPr id="1234089445" name="Picture 1" descr="A screenshot of a computer&#10;&#10;Description automatically generated"/>
+            <wp:docPr id="1234089445" name="Picture 1"/>
             <wp:cNvGraphicFramePr>
               <a:graphicFrameLocks xmlns:a="http://schemas.openxmlformats.org/drawingml/2006/main" noChangeAspect="1"/>
             </wp:cNvGraphicFramePr>
@@ -163,7 +163,7 @@
               <a:graphicData uri="http://schemas.openxmlformats.org/drawingml/2006/picture">
                 <pic:pic xmlns:pic="http://schemas.openxmlformats.org/drawingml/2006/picture">
                   <pic:nvPicPr>
-                    <pic:cNvPr id="1234089445" name="Picture 1" descr="A screenshot of a computer&#10;&#10;Description automatically generated"/>
+                    <pic:cNvPr id="1234089445" name="Picture 1"/>
                     <pic:cNvPicPr/>
                   </pic:nvPicPr>
                   <pic:blipFill>
@@ -181,7 +181,7 @@
                   <pic:spPr>
                     <a:xfrm>
                       <a:off x="0" y="0"/>
-                      <a:ext cx="7706360" cy="4800600"/>
+                      <a:ext cx="7706360" cy="4799965"/>
                     </a:xfrm>
                     <a:prstGeom prst="rect">
                       <a:avLst/>
@@ -269,26 +269,26 @@
         </w:rPr>
         <w:lastRenderedPageBreak/>
         <w:drawing>
-          <wp:anchor distT="0" distB="0" distL="114300" distR="114300" simplePos="0" relativeHeight="251658752" behindDoc="1" locked="0" layoutInCell="1" allowOverlap="1" wp14:anchorId="4EA80B4A" wp14:editId="764C20BA">
+          <wp:anchor distT="0" distB="0" distL="114300" distR="114300" simplePos="0" relativeHeight="251658752" behindDoc="1" locked="0" layoutInCell="1" allowOverlap="1" wp14:anchorId="4EA80B4A" wp14:editId="5FE3DA8A">
             <wp:simplePos x="0" y="0"/>
             <wp:positionH relativeFrom="column">
-              <wp:posOffset>-716280</wp:posOffset>
+              <wp:posOffset>-525145</wp:posOffset>
             </wp:positionH>
             <wp:positionV relativeFrom="paragraph">
               <wp:posOffset>365760</wp:posOffset>
             </wp:positionV>
-            <wp:extent cx="7457440" cy="5844540"/>
+            <wp:extent cx="7252335" cy="6614160"/>
             <wp:effectExtent l="0" t="0" r="0" b="0"/>
             <wp:wrapTight wrapText="bothSides">
               <wp:wrapPolygon edited="0">
                 <wp:start x="0" y="0"/>
-                <wp:lineTo x="0" y="21544"/>
-                <wp:lineTo x="21519" y="21544"/>
-                <wp:lineTo x="21519" y="0"/>
+                <wp:lineTo x="0" y="21525"/>
+                <wp:lineTo x="21560" y="21525"/>
+                <wp:lineTo x="21560" y="0"/>
                 <wp:lineTo x="0" y="0"/>
               </wp:wrapPolygon>
             </wp:wrapTight>
-            <wp:docPr id="216176907" name="Picture 1" descr="A screenshot of a computer&#10;&#10;Description automatically generated"/>
+            <wp:docPr id="216176907" name="Picture 1"/>
             <wp:cNvGraphicFramePr>
               <a:graphicFrameLocks xmlns:a="http://schemas.openxmlformats.org/drawingml/2006/main" noChangeAspect="1"/>
             </wp:cNvGraphicFramePr>
@@ -296,7 +296,7 @@
               <a:graphicData uri="http://schemas.openxmlformats.org/drawingml/2006/picture">
                 <pic:pic xmlns:pic="http://schemas.openxmlformats.org/drawingml/2006/picture">
                   <pic:nvPicPr>
-                    <pic:cNvPr id="216176907" name="Picture 1" descr="A screenshot of a computer&#10;&#10;Description automatically generated"/>
+                    <pic:cNvPr id="216176907" name="Picture 1"/>
                     <pic:cNvPicPr/>
                   </pic:nvPicPr>
                   <pic:blipFill>
@@ -314,7 +314,7 @@
                   <pic:spPr>
                     <a:xfrm>
                       <a:off x="0" y="0"/>
-                      <a:ext cx="7457440" cy="5844540"/>
+                      <a:ext cx="7252335" cy="6614160"/>
                     </a:xfrm>
                     <a:prstGeom prst="rect">
                       <a:avLst/>
@@ -408,7 +408,7 @@
         </w:rPr>
         <w:lastRenderedPageBreak/>
         <w:drawing>
-          <wp:anchor distT="0" distB="0" distL="114300" distR="114300" simplePos="0" relativeHeight="251665920" behindDoc="1" locked="0" layoutInCell="1" allowOverlap="1" wp14:anchorId="4F8BC510" wp14:editId="3638D7D6">
+          <wp:anchor distT="0" distB="0" distL="114300" distR="114300" simplePos="0" relativeHeight="251665920" behindDoc="1" locked="0" layoutInCell="1" allowOverlap="1" wp14:anchorId="4F8BC510" wp14:editId="0FAC2C11">
             <wp:simplePos x="0" y="0"/>
             <wp:positionH relativeFrom="column">
               <wp:posOffset>-693420</wp:posOffset>
@@ -416,18 +416,18 @@
             <wp:positionV relativeFrom="paragraph">
               <wp:posOffset>556260</wp:posOffset>
             </wp:positionV>
-            <wp:extent cx="7296785" cy="5356860"/>
+            <wp:extent cx="7296785" cy="5356225"/>
             <wp:effectExtent l="0" t="0" r="0" b="0"/>
             <wp:wrapTight wrapText="bothSides">
               <wp:wrapPolygon edited="0">
                 <wp:start x="0" y="0"/>
-                <wp:lineTo x="0" y="21508"/>
-                <wp:lineTo x="21542" y="21508"/>
+                <wp:lineTo x="0" y="21510"/>
+                <wp:lineTo x="21542" y="21510"/>
                 <wp:lineTo x="21542" y="0"/>
                 <wp:lineTo x="0" y="0"/>
               </wp:wrapPolygon>
             </wp:wrapTight>
-            <wp:docPr id="1608292963" name="Picture 1" descr="A screenshot of a computer&#10;&#10;Description automatically generated"/>
+            <wp:docPr id="1608292963" name="Picture 1"/>
             <wp:cNvGraphicFramePr>
               <a:graphicFrameLocks xmlns:a="http://schemas.openxmlformats.org/drawingml/2006/main" noChangeAspect="1"/>
             </wp:cNvGraphicFramePr>
@@ -435,7 +435,7 @@
               <a:graphicData uri="http://schemas.openxmlformats.org/drawingml/2006/picture">
                 <pic:pic xmlns:pic="http://schemas.openxmlformats.org/drawingml/2006/picture">
                   <pic:nvPicPr>
-                    <pic:cNvPr id="1608292963" name="Picture 1" descr="A screenshot of a computer&#10;&#10;Description automatically generated"/>
+                    <pic:cNvPr id="1608292963" name="Picture 1"/>
                     <pic:cNvPicPr/>
                   </pic:nvPicPr>
                   <pic:blipFill>
@@ -453,7 +453,7 @@
                   <pic:spPr>
                     <a:xfrm>
                       <a:off x="0" y="0"/>
-                      <a:ext cx="7296785" cy="5356860"/>
+                      <a:ext cx="7296785" cy="5356225"/>
                     </a:xfrm>
                     <a:prstGeom prst="rect">
                       <a:avLst/>
@@ -475,25 +475,7 @@
         <w:rPr>
           <w:color w:val="000000"/>
         </w:rPr>
-        <w:t xml:space="preserve">* Scenario </w:t>
-      </w:r>
-      <w:r>
-        <w:rPr>
-          <w:color w:val="000000"/>
-        </w:rPr>
-        <w:t>3</w:t>
-      </w:r>
-      <w:r>
-        <w:rPr>
-          <w:color w:val="000000"/>
-        </w:rPr>
-        <w:t>: Trưởng đơn vị</w:t>
-      </w:r>
-      <w:r>
-        <w:rPr>
-          <w:color w:val="000000"/>
-        </w:rPr>
-        <w:t xml:space="preserve"> xem </w:t>
+        <w:t xml:space="preserve">* Scenario 3: Trưởng đơn vị xem </w:t>
       </w:r>
       <w:r>
         <w:rPr>
@@ -517,13 +499,7 @@
         <w:rPr>
           <w:color w:val="000000"/>
         </w:rPr>
-        <w:t>vào tháng khác</w:t>
-      </w:r>
-      <w:r>
-        <w:rPr>
-          <w:color w:val="000000"/>
-        </w:rPr>
-        <w:t xml:space="preserve"> (tương tự với quý, năm)</w:t>
+        <w:t>vào tháng khác (tương tự với quý, năm)</w:t>
       </w:r>
     </w:p>
     <w:p>
@@ -559,26 +535,26 @@
         </w:rPr>
         <w:lastRenderedPageBreak/>
         <w:drawing>
-          <wp:anchor distT="0" distB="0" distL="114300" distR="114300" simplePos="0" relativeHeight="251663872" behindDoc="1" locked="0" layoutInCell="1" allowOverlap="1" wp14:anchorId="3A3D4DBE" wp14:editId="45944A98">
+          <wp:anchor distT="0" distB="0" distL="114300" distR="114300" simplePos="0" relativeHeight="251663872" behindDoc="1" locked="0" layoutInCell="1" allowOverlap="1" wp14:anchorId="3A3D4DBE" wp14:editId="7CA9F376">
             <wp:simplePos x="0" y="0"/>
             <wp:positionH relativeFrom="column">
-              <wp:posOffset>-739775</wp:posOffset>
+              <wp:posOffset>-739140</wp:posOffset>
             </wp:positionH>
             <wp:positionV relativeFrom="paragraph">
               <wp:posOffset>335280</wp:posOffset>
             </wp:positionV>
-            <wp:extent cx="7432040" cy="5036820"/>
+            <wp:extent cx="7432040" cy="5036185"/>
             <wp:effectExtent l="0" t="0" r="0" b="0"/>
             <wp:wrapTight wrapText="bothSides">
               <wp:wrapPolygon edited="0">
                 <wp:start x="0" y="0"/>
-                <wp:lineTo x="0" y="21486"/>
-                <wp:lineTo x="21537" y="21486"/>
+                <wp:lineTo x="0" y="21488"/>
+                <wp:lineTo x="21537" y="21488"/>
                 <wp:lineTo x="21537" y="0"/>
                 <wp:lineTo x="0" y="0"/>
               </wp:wrapPolygon>
             </wp:wrapTight>
-            <wp:docPr id="1996199306" name="Picture 1" descr="A screenshot of a computer&#10;&#10;Description automatically generated"/>
+            <wp:docPr id="1996199306" name="Picture 1"/>
             <wp:cNvGraphicFramePr>
               <a:graphicFrameLocks xmlns:a="http://schemas.openxmlformats.org/drawingml/2006/main" noChangeAspect="1"/>
             </wp:cNvGraphicFramePr>
@@ -586,7 +562,7 @@
               <a:graphicData uri="http://schemas.openxmlformats.org/drawingml/2006/picture">
                 <pic:pic xmlns:pic="http://schemas.openxmlformats.org/drawingml/2006/picture">
                   <pic:nvPicPr>
-                    <pic:cNvPr id="1996199306" name="Picture 1" descr="A screenshot of a computer&#10;&#10;Description automatically generated"/>
+                    <pic:cNvPr id="1996199306" name="Picture 1"/>
                     <pic:cNvPicPr/>
                   </pic:nvPicPr>
                   <pic:blipFill>
@@ -604,7 +580,7 @@
                   <pic:spPr>
                     <a:xfrm>
                       <a:off x="0" y="0"/>
-                      <a:ext cx="7432040" cy="5036820"/>
+                      <a:ext cx="7432040" cy="5036185"/>
                     </a:xfrm>
                     <a:prstGeom prst="rect">
                       <a:avLst/>
@@ -626,19 +602,7 @@
         <w:rPr>
           <w:color w:val="000000"/>
         </w:rPr>
-        <w:t xml:space="preserve">* Scenario </w:t>
-      </w:r>
-      <w:r>
-        <w:rPr>
-          <w:color w:val="000000"/>
-        </w:rPr>
-        <w:t>4</w:t>
-      </w:r>
-      <w:r>
-        <w:rPr>
-          <w:color w:val="000000"/>
-        </w:rPr>
-        <w:t xml:space="preserve">: Trưởng đơn vị xem </w:t>
+        <w:t xml:space="preserve">* Scenario 4: Trưởng đơn vị xem </w:t>
       </w:r>
       <w:r>
         <w:rPr>
@@ -650,13 +614,7 @@
         <w:rPr>
           <w:color w:val="000000"/>
         </w:rPr>
-        <w:t xml:space="preserve"> </w:t>
-      </w:r>
-      <w:r>
-        <w:rPr>
-          <w:color w:val="000000"/>
-        </w:rPr>
-        <w:t>chi tiết nhân viên</w:t>
+        <w:t xml:space="preserve"> chi tiết nhân viên</w:t>
       </w:r>
     </w:p>
     <w:p>
@@ -688,79 +646,30 @@
       </w:pPr>
       <w:r>
         <w:rPr>
-          <w:color w:val="000000"/>
+          <w:noProof/>
         </w:rPr>
         <w:lastRenderedPageBreak/>
-        <w:t xml:space="preserve">* Scenario </w:t>
-      </w:r>
-      <w:r>
-        <w:rPr>
-          <w:color w:val="000000"/>
-        </w:rPr>
-        <w:t>5</w:t>
-      </w:r>
-      <w:r>
-        <w:rPr>
-          <w:color w:val="000000"/>
-        </w:rPr>
-        <w:t xml:space="preserve">: Trưởng đơn vị xem </w:t>
-      </w:r>
-      <w:r>
-        <w:rPr>
-          <w:color w:val="000000"/>
-        </w:rPr>
-        <w:t>báo cáo chấm công</w:t>
-      </w:r>
-      <w:r>
-        <w:rPr>
-          <w:color w:val="000000"/>
-        </w:rPr>
-        <w:t xml:space="preserve"> chi tiết nhân viên</w:t>
-      </w:r>
-      <w:r>
-        <w:rPr>
-          <w:color w:val="000000"/>
-        </w:rPr>
-        <w:t xml:space="preserve"> </w:t>
-      </w:r>
-      <w:r>
-        <w:rPr>
-          <w:color w:val="000000"/>
-        </w:rPr>
-        <w:t>vào tháng khác (tương tự với quý, năm)</w:t>
-      </w:r>
-    </w:p>
-    <w:p>
-      <w:pPr>
-        <w:rPr>
-          <w:color w:val="000000"/>
-        </w:rPr>
-      </w:pPr>
-      <w:r>
-        <w:rPr>
-          <w:noProof/>
-        </w:rPr>
         <w:drawing>
-          <wp:anchor distT="0" distB="0" distL="114300" distR="114300" simplePos="0" relativeHeight="251664384" behindDoc="1" locked="0" layoutInCell="1" allowOverlap="1" wp14:anchorId="3A8EA1B9" wp14:editId="0CDF190A">
+          <wp:anchor distT="0" distB="0" distL="114300" distR="114300" simplePos="0" relativeHeight="251664384" behindDoc="1" locked="0" layoutInCell="1" allowOverlap="1" wp14:anchorId="3A8EA1B9" wp14:editId="127ECBF3">
             <wp:simplePos x="0" y="0"/>
             <wp:positionH relativeFrom="column">
-              <wp:posOffset>0</wp:posOffset>
+              <wp:posOffset>-525780</wp:posOffset>
             </wp:positionH>
             <wp:positionV relativeFrom="paragraph">
-              <wp:posOffset>182245</wp:posOffset>
+              <wp:posOffset>556260</wp:posOffset>
             </wp:positionV>
-            <wp:extent cx="7385050" cy="5135880"/>
+            <wp:extent cx="7385050" cy="5135245"/>
             <wp:effectExtent l="0" t="0" r="0" b="0"/>
             <wp:wrapTight wrapText="bothSides">
               <wp:wrapPolygon edited="0">
                 <wp:start x="0" y="0"/>
-                <wp:lineTo x="0" y="21552"/>
-                <wp:lineTo x="21563" y="21552"/>
+                <wp:lineTo x="0" y="21555"/>
+                <wp:lineTo x="21563" y="21555"/>
                 <wp:lineTo x="21563" y="0"/>
                 <wp:lineTo x="0" y="0"/>
               </wp:wrapPolygon>
             </wp:wrapTight>
-            <wp:docPr id="1102280935" name="Picture 1" descr="A screenshot of a computer&#10;&#10;Description automatically generated"/>
+            <wp:docPr id="1102280935" name="Picture 1"/>
             <wp:cNvGraphicFramePr>
               <a:graphicFrameLocks xmlns:a="http://schemas.openxmlformats.org/drawingml/2006/main" noChangeAspect="1"/>
             </wp:cNvGraphicFramePr>
@@ -768,7 +677,7 @@
               <a:graphicData uri="http://schemas.openxmlformats.org/drawingml/2006/picture">
                 <pic:pic xmlns:pic="http://schemas.openxmlformats.org/drawingml/2006/picture">
                   <pic:nvPicPr>
-                    <pic:cNvPr id="1102280935" name="Picture 1" descr="A screenshot of a computer&#10;&#10;Description automatically generated"/>
+                    <pic:cNvPr id="1102280935" name="Picture 1"/>
                     <pic:cNvPicPr/>
                   </pic:nvPicPr>
                   <pic:blipFill>
@@ -786,7 +695,7 @@
                   <pic:spPr>
                     <a:xfrm>
                       <a:off x="0" y="0"/>
-                      <a:ext cx="7385050" cy="5135880"/>
+                      <a:ext cx="7385050" cy="5135245"/>
                     </a:xfrm>
                     <a:prstGeom prst="rect">
                       <a:avLst/>
@@ -804,6 +713,36 @@
           </wp:anchor>
         </w:drawing>
       </w:r>
+      <w:r>
+        <w:rPr>
+          <w:color w:val="000000"/>
+        </w:rPr>
+        <w:t xml:space="preserve">* Scenario 5: Trưởng đơn vị xem </w:t>
+      </w:r>
+      <w:r>
+        <w:rPr>
+          <w:color w:val="000000"/>
+        </w:rPr>
+        <w:t>báo cáo chấm công</w:t>
+      </w:r>
+      <w:r>
+        <w:rPr>
+          <w:color w:val="000000"/>
+        </w:rPr>
+        <w:t xml:space="preserve"> chi tiết nhân viên</w:t>
+      </w:r>
+      <w:r>
+        <w:rPr>
+          <w:color w:val="000000"/>
+        </w:rPr>
+        <w:t xml:space="preserve"> </w:t>
+      </w:r>
+      <w:r>
+        <w:rPr>
+          <w:color w:val="000000"/>
+        </w:rPr>
+        <w:t>vào tháng khác (tương tự với quý, năm)</w:t>
+      </w:r>
     </w:p>
     <w:p>
       <w:pPr>
@@ -835,35 +774,42 @@
     </w:p>
     <w:p>
       <w:pPr>
-        <w:spacing w:after="160" w:line="259" w:lineRule="auto"/>
-        <w:rPr>
-          <w:color w:val="000000"/>
-        </w:rPr>
-      </w:pPr>
-      <w:r>
-        <w:rPr>
-          <w:color w:val="000000"/>
-        </w:rPr>
-        <w:br w:type="page"/>
-      </w:r>
+        <w:rPr>
+          <w:color w:val="000000"/>
+        </w:rPr>
+      </w:pPr>
     </w:p>
     <w:p>
       <w:pPr>
-        <w:rPr>
-          <w:color w:val="000000"/>
-        </w:rPr>
-      </w:pPr>
+        <w:spacing w:after="160" w:line="259" w:lineRule="auto"/>
+        <w:rPr>
+          <w:color w:val="000000"/>
+        </w:rPr>
+      </w:pPr>
+      <w:r>
+        <w:rPr>
+          <w:color w:val="000000"/>
+        </w:rPr>
+        <w:br w:type="page"/>
+      </w:r>
     </w:p>
     <w:p>
       <w:pPr>
-        <w:pStyle w:val="Heading3"/>
-      </w:pPr>
-      <w:r>
-        <w:t>Biểu đồ giao tiếp biểu diễn tương đương biểu đồ trình tự</w:t>
-      </w:r>
+        <w:rPr>
+          <w:color w:val="000000"/>
+        </w:rPr>
+      </w:pPr>
     </w:p>
     <w:p>
       <w:pPr>
+        <w:pStyle w:val="Heading3"/>
+      </w:pPr>
+      <w:r>
+        <w:t>Biểu đồ giao tiếp biểu diễn tương đương biểu đồ trình tự</w:t>
+      </w:r>
+    </w:p>
+    <w:p>
+      <w:pPr>
         <w:rPr>
           <w:color w:val="000000"/>
         </w:rPr>
@@ -873,26 +819,26 @@
           <w:noProof/>
         </w:rPr>
         <w:drawing>
-          <wp:anchor distT="0" distB="0" distL="114300" distR="114300" simplePos="0" relativeHeight="251652608" behindDoc="1" locked="0" layoutInCell="1" allowOverlap="1" wp14:anchorId="1DBC07E0" wp14:editId="5E6EBBD0">
+          <wp:anchor distT="0" distB="0" distL="114300" distR="114300" simplePos="0" relativeHeight="251652608" behindDoc="1" locked="0" layoutInCell="1" allowOverlap="1" wp14:anchorId="1DBC07E0" wp14:editId="7EE9E3B9">
             <wp:simplePos x="0" y="0"/>
             <wp:positionH relativeFrom="column">
-              <wp:posOffset>-434975</wp:posOffset>
+              <wp:posOffset>-434340</wp:posOffset>
             </wp:positionH>
             <wp:positionV relativeFrom="paragraph">
-              <wp:posOffset>483870</wp:posOffset>
+              <wp:posOffset>723900</wp:posOffset>
             </wp:positionV>
-            <wp:extent cx="6882765" cy="6751320"/>
+            <wp:extent cx="6882765" cy="6270625"/>
             <wp:effectExtent l="0" t="0" r="0" b="0"/>
             <wp:wrapTight wrapText="bothSides">
               <wp:wrapPolygon edited="0">
                 <wp:start x="0" y="0"/>
-                <wp:lineTo x="0" y="21515"/>
-                <wp:lineTo x="21522" y="21515"/>
+                <wp:lineTo x="0" y="21523"/>
+                <wp:lineTo x="21522" y="21523"/>
                 <wp:lineTo x="21522" y="0"/>
                 <wp:lineTo x="0" y="0"/>
               </wp:wrapPolygon>
             </wp:wrapTight>
-            <wp:docPr id="1673974020" name="Picture 1" descr="A diagram of a diagram&#10;&#10;Description automatically generated"/>
+            <wp:docPr id="1673974020" name="Picture 1"/>
             <wp:cNvGraphicFramePr>
               <a:graphicFrameLocks xmlns:a="http://schemas.openxmlformats.org/drawingml/2006/main" noChangeAspect="1"/>
             </wp:cNvGraphicFramePr>
@@ -900,7 +846,7 @@
               <a:graphicData uri="http://schemas.openxmlformats.org/drawingml/2006/picture">
                 <pic:pic xmlns:pic="http://schemas.openxmlformats.org/drawingml/2006/picture">
                   <pic:nvPicPr>
-                    <pic:cNvPr id="1673974020" name="Picture 1" descr="A diagram of a diagram&#10;&#10;Description automatically generated"/>
+                    <pic:cNvPr id="1673974020" name="Picture 1"/>
                     <pic:cNvPicPr/>
                   </pic:nvPicPr>
                   <pic:blipFill>
@@ -918,7 +864,7 @@
                   <pic:spPr>
                     <a:xfrm>
                       <a:off x="0" y="0"/>
-                      <a:ext cx="6882765" cy="6751320"/>
+                      <a:ext cx="6882765" cy="6270625"/>
                     </a:xfrm>
                     <a:prstGeom prst="rect">
                       <a:avLst/>
@@ -965,33 +911,30 @@
         <w:pStyle w:val="Heading2"/>
       </w:pPr>
       <w:r>
-        <w:t>Use case “</w:t>
-      </w:r>
-      <w:r>
-        <w:t>Xem báo cáo chấm công</w:t>
-      </w:r>
-      <w:r>
-        <w:t xml:space="preserve"> của đơn vị nhân viên văn </w:t>
-      </w:r>
-      <w:proofErr w:type="gramStart"/>
-      <w:r>
-        <w:t>phòng</w:t>
-      </w:r>
-      <w:r>
-        <w:t>”</w:t>
-      </w:r>
-      <w:proofErr w:type="gramEnd"/>
-    </w:p>
-    <w:p>
-      <w:r>
         <w:rPr>
           <w:noProof/>
         </w:rPr>
         <w:drawing>
-          <wp:inline distT="0" distB="0" distL="0" distR="0" wp14:anchorId="0B1645AA" wp14:editId="7A8C0B4C">
-            <wp:extent cx="5943600" cy="7417435"/>
+          <wp:anchor distT="0" distB="0" distL="114300" distR="114300" simplePos="0" relativeHeight="251666944" behindDoc="1" locked="0" layoutInCell="1" allowOverlap="1" wp14:anchorId="0C09BB44" wp14:editId="399DEAAE">
+            <wp:simplePos x="0" y="0"/>
+            <wp:positionH relativeFrom="column">
+              <wp:posOffset>0</wp:posOffset>
+            </wp:positionH>
+            <wp:positionV relativeFrom="paragraph">
+              <wp:posOffset>460375</wp:posOffset>
+            </wp:positionV>
+            <wp:extent cx="6430645" cy="7870190"/>
             <wp:effectExtent l="0" t="0" r="0" b="0"/>
-            <wp:docPr id="821854371" name="Picture 1" descr="A diagram of a computer&#10;&#10;Description automatically generated with medium confidence"/>
+            <wp:wrapTight wrapText="bothSides">
+              <wp:wrapPolygon edited="0">
+                <wp:start x="0" y="0"/>
+                <wp:lineTo x="0" y="21541"/>
+                <wp:lineTo x="21564" y="21541"/>
+                <wp:lineTo x="21564" y="0"/>
+                <wp:lineTo x="0" y="0"/>
+              </wp:wrapPolygon>
+            </wp:wrapTight>
+            <wp:docPr id="860116884" name="Picture 1"/>
             <wp:cNvGraphicFramePr>
               <a:graphicFrameLocks xmlns:a="http://schemas.openxmlformats.org/drawingml/2006/main" noChangeAspect="1"/>
             </wp:cNvGraphicFramePr>
@@ -999,11 +942,17 @@
               <a:graphicData uri="http://schemas.openxmlformats.org/drawingml/2006/picture">
                 <pic:pic xmlns:pic="http://schemas.openxmlformats.org/drawingml/2006/picture">
                   <pic:nvPicPr>
-                    <pic:cNvPr id="821854371" name="Picture 1" descr="A diagram of a computer&#10;&#10;Description automatically generated with medium confidence"/>
+                    <pic:cNvPr id="860116884" name="Picture 1"/>
                     <pic:cNvPicPr/>
                   </pic:nvPicPr>
                   <pic:blipFill>
-                    <a:blip r:embed="rId11"/>
+                    <a:blip r:embed="rId11">
+                      <a:extLst>
+                        <a:ext uri="{28A0092B-C50C-407E-A947-70E740481C1C}">
+                          <a14:useLocalDpi xmlns:a14="http://schemas.microsoft.com/office/drawing/2010/main" val="0"/>
+                        </a:ext>
+                      </a:extLst>
+                    </a:blip>
                     <a:stretch>
                       <a:fillRect/>
                     </a:stretch>
@@ -1011,7 +960,7 @@
                   <pic:spPr>
                     <a:xfrm>
                       <a:off x="0" y="0"/>
-                      <a:ext cx="5943600" cy="7417435"/>
+                      <a:ext cx="6430645" cy="7870190"/>
                     </a:xfrm>
                     <a:prstGeom prst="rect">
                       <a:avLst/>
@@ -1020,9 +969,32 @@
                 </pic:pic>
               </a:graphicData>
             </a:graphic>
-          </wp:inline>
+            <wp14:sizeRelH relativeFrom="page">
+              <wp14:pctWidth>0</wp14:pctWidth>
+            </wp14:sizeRelH>
+            <wp14:sizeRelV relativeFrom="page">
+              <wp14:pctHeight>0</wp14:pctHeight>
+            </wp14:sizeRelV>
+          </wp:anchor>
         </w:drawing>
       </w:r>
+      <w:r>
+        <w:t>Use case “</w:t>
+      </w:r>
+      <w:r>
+        <w:t>Xem báo cáo chấm công</w:t>
+      </w:r>
+      <w:r>
+        <w:t xml:space="preserve"> của đơn vị nhân viên văn </w:t>
+      </w:r>
+      <w:proofErr w:type="gramStart"/>
+      <w:r>
+        <w:t>phòng</w:t>
+      </w:r>
+      <w:r>
+        <w:t>”</w:t>
+      </w:r>
+      <w:proofErr w:type="gramEnd"/>
     </w:p>
     <w:sectPr>
       <w:pgSz w:w="12240" w:h="15840"/>
